--- a/DECUONG.docx
+++ b/DECUONG.docx
@@ -338,7 +338,6 @@
       <w:r>
         <w:rPr>
           <w:b/>
-          <w:color w:val="FF0000"/>
           <w:sz w:val="28"/>
           <w:szCs w:val="28"/>
         </w:rPr>
@@ -387,6 +386,8 @@
           <w:sz w:val="26"/>
         </w:rPr>
       </w:pPr>
+      <w:bookmarkStart w:id="0" w:name="_GoBack"/>
+      <w:bookmarkEnd w:id="0"/>
     </w:p>
     <w:p>
       <w:pPr>
@@ -1691,14 +1692,7 @@
           <w:sz w:val="26"/>
           <w:szCs w:val="26"/>
         </w:rPr>
-        <w:t>+</w:t>
-      </w:r>
-      <w:r>
-        <w:rPr>
-          <w:sz w:val="26"/>
-          <w:szCs w:val="26"/>
-        </w:rPr>
-        <w:t xml:space="preserve"> </w:t>
+        <w:t xml:space="preserve">+ </w:t>
       </w:r>
       <w:r>
         <w:rPr>
@@ -1720,14 +1714,7 @@
           <w:sz w:val="26"/>
           <w:szCs w:val="26"/>
         </w:rPr>
-        <w:t>+</w:t>
-      </w:r>
-      <w:r>
-        <w:rPr>
-          <w:sz w:val="26"/>
-          <w:szCs w:val="26"/>
-        </w:rPr>
-        <w:t xml:space="preserve"> </w:t>
+        <w:t xml:space="preserve">+ </w:t>
       </w:r>
       <w:r>
         <w:rPr>
@@ -1749,14 +1736,7 @@
           <w:sz w:val="26"/>
           <w:szCs w:val="26"/>
         </w:rPr>
-        <w:t>+</w:t>
-      </w:r>
-      <w:r>
-        <w:rPr>
-          <w:sz w:val="26"/>
-          <w:szCs w:val="26"/>
-        </w:rPr>
-        <w:t xml:space="preserve"> </w:t>
+        <w:t xml:space="preserve">+ </w:t>
       </w:r>
       <w:r>
         <w:rPr>
@@ -1778,14 +1758,7 @@
           <w:sz w:val="26"/>
           <w:szCs w:val="26"/>
         </w:rPr>
-        <w:t>+</w:t>
-      </w:r>
-      <w:r>
-        <w:rPr>
-          <w:sz w:val="26"/>
-          <w:szCs w:val="26"/>
-        </w:rPr>
-        <w:t xml:space="preserve"> </w:t>
+        <w:t xml:space="preserve">+ </w:t>
       </w:r>
       <w:r>
         <w:rPr>
@@ -1807,14 +1780,7 @@
           <w:sz w:val="26"/>
           <w:szCs w:val="26"/>
         </w:rPr>
-        <w:t>+</w:t>
-      </w:r>
-      <w:r>
-        <w:rPr>
-          <w:sz w:val="26"/>
-          <w:szCs w:val="26"/>
-        </w:rPr>
-        <w:t xml:space="preserve"> </w:t>
+        <w:t xml:space="preserve">+ </w:t>
       </w:r>
       <w:r>
         <w:rPr>
@@ -1836,14 +1802,7 @@
           <w:sz w:val="26"/>
           <w:szCs w:val="26"/>
         </w:rPr>
-        <w:t>+</w:t>
-      </w:r>
-      <w:r>
-        <w:rPr>
-          <w:sz w:val="26"/>
-          <w:szCs w:val="26"/>
-        </w:rPr>
-        <w:t xml:space="preserve"> </w:t>
+        <w:t xml:space="preserve">+ </w:t>
       </w:r>
       <w:r>
         <w:rPr>
@@ -1866,14 +1825,7 @@
           <w:szCs w:val="26"/>
         </w:rPr>
         <w:lastRenderedPageBreak/>
-        <w:t>+</w:t>
-      </w:r>
-      <w:r>
-        <w:rPr>
-          <w:sz w:val="26"/>
-          <w:szCs w:val="26"/>
-        </w:rPr>
-        <w:t xml:space="preserve"> </w:t>
+        <w:t xml:space="preserve">+ </w:t>
       </w:r>
       <w:r>
         <w:rPr>
@@ -1895,17 +1847,8 @@
           <w:sz w:val="26"/>
           <w:szCs w:val="26"/>
         </w:rPr>
-        <w:t>+</w:t>
-      </w:r>
-      <w:r>
-        <w:rPr>
-          <w:sz w:val="26"/>
-          <w:szCs w:val="26"/>
-        </w:rPr>
-        <w:t xml:space="preserve"> </w:t>
-      </w:r>
-      <w:bookmarkStart w:id="0" w:name="_GoBack"/>
-      <w:bookmarkEnd w:id="0"/>
+        <w:t xml:space="preserve">+ </w:t>
+      </w:r>
       <w:r>
         <w:rPr>
           <w:sz w:val="26"/>

--- a/DECUONG.docx
+++ b/DECUONG.docx
@@ -5,15 +5,8 @@
     <w:p>
       <w:pPr>
         <w:pStyle w:val="Title"/>
-        <w:pBdr>
-          <w:top w:val="single" w:sz="4" w:space="1" w:color="auto"/>
-          <w:left w:val="single" w:sz="4" w:space="4" w:color="auto"/>
-          <w:bottom w:val="single" w:sz="4" w:space="31" w:color="auto"/>
-          <w:right w:val="single" w:sz="4" w:space="4" w:color="auto"/>
-        </w:pBdr>
         <w:rPr>
           <w:szCs w:val="28"/>
-          <w:lang w:val="en-US"/>
         </w:rPr>
       </w:pPr>
     </w:p>
@@ -23,124 +16,40 @@
         <w:pBdr>
           <w:top w:val="single" w:sz="4" w:space="1" w:color="auto"/>
           <w:left w:val="single" w:sz="4" w:space="4" w:color="auto"/>
-          <w:bottom w:val="single" w:sz="4" w:space="31" w:color="auto"/>
+          <w:bottom w:val="single" w:sz="4" w:space="1" w:color="auto"/>
           <w:right w:val="single" w:sz="4" w:space="4" w:color="auto"/>
         </w:pBdr>
         <w:rPr>
           <w:szCs w:val="28"/>
         </w:rPr>
       </w:pPr>
-      <w:r>
-        <w:rPr>
-          <w:noProof/>
-          <w:szCs w:val="28"/>
-          <w:lang w:val="en-US"/>
-        </w:rPr>
-        <mc:AlternateContent>
-          <mc:Choice Requires="wps">
-            <w:drawing>
-              <wp:anchor distT="0" distB="0" distL="114300" distR="114300" simplePos="0" relativeHeight="251659264" behindDoc="0" locked="0" layoutInCell="1" allowOverlap="1" wp14:anchorId="712ED061" wp14:editId="2BFCFD6B">
-                <wp:simplePos x="0" y="0"/>
-                <wp:positionH relativeFrom="column">
-                  <wp:posOffset>5492750</wp:posOffset>
-                </wp:positionH>
-                <wp:positionV relativeFrom="paragraph">
-                  <wp:posOffset>-614680</wp:posOffset>
-                </wp:positionV>
-                <wp:extent cx="1024255" cy="292735"/>
-                <wp:effectExtent l="1905" t="2540" r="2540" b="0"/>
-                <wp:wrapNone/>
-                <wp:docPr id="1" name="Rectangle 1"/>
-                <wp:cNvGraphicFramePr>
-                  <a:graphicFrameLocks xmlns:a="http://schemas.openxmlformats.org/drawingml/2006/main"/>
-                </wp:cNvGraphicFramePr>
-                <a:graphic xmlns:a="http://schemas.openxmlformats.org/drawingml/2006/main">
-                  <a:graphicData uri="http://schemas.microsoft.com/office/word/2010/wordprocessingShape">
-                    <wps:wsp>
-                      <wps:cNvSpPr>
-                        <a:spLocks noChangeArrowheads="1"/>
-                      </wps:cNvSpPr>
-                      <wps:spPr bwMode="auto">
-                        <a:xfrm>
-                          <a:off x="0" y="0"/>
-                          <a:ext cx="1024255" cy="292735"/>
-                        </a:xfrm>
-                        <a:prstGeom prst="rect">
-                          <a:avLst/>
-                        </a:prstGeom>
-                        <a:solidFill>
-                          <a:srgbClr val="FFFFFF"/>
-                        </a:solidFill>
-                        <a:ln>
-                          <a:noFill/>
-                        </a:ln>
-                        <a:extLst>
-                          <a:ext uri="{91240B29-F687-4F45-9708-019B960494DF}">
-                            <a14:hiddenLine xmlns:a14="http://schemas.microsoft.com/office/drawing/2010/main" w="9525">
-                              <a:solidFill>
-                                <a:srgbClr val="000000"/>
-                              </a:solidFill>
-                              <a:miter lim="800000"/>
-                              <a:headEnd/>
-                              <a:tailEnd/>
-                            </a14:hiddenLine>
-                          </a:ext>
-                        </a:extLst>
-                      </wps:spPr>
-                      <wps:txbx>
-                        <w:txbxContent>
-                          <w:p>
-                            <w:r>
-                              <w:t>Bìa chính</w:t>
-                            </w:r>
-                          </w:p>
-                        </w:txbxContent>
-                      </wps:txbx>
-                      <wps:bodyPr rot="0" vert="horz" wrap="square" lIns="91440" tIns="45720" rIns="91440" bIns="45720" anchor="t" anchorCtr="0" upright="1">
-                        <a:noAutofit/>
-                      </wps:bodyPr>
-                    </wps:wsp>
-                  </a:graphicData>
-                </a:graphic>
-                <wp14:sizeRelH relativeFrom="page">
-                  <wp14:pctWidth>0</wp14:pctWidth>
-                </wp14:sizeRelH>
-                <wp14:sizeRelV relativeFrom="page">
-                  <wp14:pctHeight>0</wp14:pctHeight>
-                </wp14:sizeRelV>
-              </wp:anchor>
-            </w:drawing>
-          </mc:Choice>
-          <mc:Fallback>
-            <w:pict>
-              <v:rect w14:anchorId="712ED061" id="Rectangle 1" o:spid="_x0000_s1026" style="position:absolute;left:0;text-align:left;margin-left:432.5pt;margin-top:-48.4pt;width:80.65pt;height:23.05pt;z-index:251659264;visibility:visible;mso-wrap-style:square;mso-width-percent:0;mso-height-percent:0;mso-wrap-distance-left:9pt;mso-wrap-distance-top:0;mso-wrap-distance-right:9pt;mso-wrap-distance-bottom:0;mso-position-horizontal:absolute;mso-position-horizontal-relative:text;mso-position-vertical:absolute;mso-position-vertical-relative:text;mso-width-percent:0;mso-height-percent:0;mso-width-relative:page;mso-height-relative:page;v-text-anchor:top" o:gfxdata="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" stroked="f">
-                <v:textbox>
-                  <w:txbxContent>
-                    <w:p>
-                      <w:r>
-                        <w:t>Bìa chính</w:t>
-                      </w:r>
-                    </w:p>
-                  </w:txbxContent>
-                </v:textbox>
-              </v:rect>
-            </w:pict>
-          </mc:Fallback>
-        </mc:AlternateContent>
-      </w:r>
-      <w:r>
-        <w:rPr>
-          <w:szCs w:val="28"/>
-        </w:rPr>
-        <w:t>TRƯỜNG ĐẠI HỌC AN GIANG</w:t>
-      </w:r>
-    </w:p>
-    <w:p>
-      <w:pPr>
+    </w:p>
+    <w:p>
+      <w:pPr>
+        <w:pStyle w:val="Title"/>
         <w:pBdr>
           <w:top w:val="single" w:sz="4" w:space="1" w:color="auto"/>
           <w:left w:val="single" w:sz="4" w:space="4" w:color="auto"/>
-          <w:bottom w:val="single" w:sz="4" w:space="31" w:color="auto"/>
+          <w:bottom w:val="single" w:sz="4" w:space="1" w:color="auto"/>
+          <w:right w:val="single" w:sz="4" w:space="4" w:color="auto"/>
+        </w:pBdr>
+        <w:rPr>
+          <w:szCs w:val="28"/>
+        </w:rPr>
+      </w:pPr>
+      <w:r>
+        <w:rPr>
+          <w:szCs w:val="28"/>
+        </w:rPr>
+        <w:t>TRƯỜNG ĐẠI HỌC AN GIANG</w:t>
+      </w:r>
+    </w:p>
+    <w:p>
+      <w:pPr>
+        <w:pBdr>
+          <w:top w:val="single" w:sz="4" w:space="1" w:color="auto"/>
+          <w:left w:val="single" w:sz="4" w:space="4" w:color="auto"/>
+          <w:bottom w:val="single" w:sz="4" w:space="1" w:color="auto"/>
           <w:right w:val="single" w:sz="4" w:space="4" w:color="auto"/>
         </w:pBdr>
         <w:jc w:val="center"/>
@@ -172,30 +81,24 @@
         <w:pBdr>
           <w:top w:val="single" w:sz="4" w:space="1" w:color="auto"/>
           <w:left w:val="single" w:sz="4" w:space="4" w:color="auto"/>
-          <w:bottom w:val="single" w:sz="4" w:space="31" w:color="auto"/>
+          <w:bottom w:val="single" w:sz="4" w:space="1" w:color="auto"/>
           <w:right w:val="single" w:sz="4" w:space="4" w:color="auto"/>
         </w:pBdr>
         <w:jc w:val="center"/>
         <w:rPr>
-          <w:i/>
           <w:sz w:val="28"/>
         </w:rPr>
       </w:pPr>
-      <w:r>
-        <w:rPr>
-          <w:i/>
-        </w:rPr>
-        <w:t>(cỡ chữ 14, in đậm)</w:t>
-      </w:r>
     </w:p>
     <w:p>
       <w:pPr>
         <w:pBdr>
           <w:top w:val="single" w:sz="4" w:space="1" w:color="auto"/>
           <w:left w:val="single" w:sz="4" w:space="4" w:color="auto"/>
-          <w:bottom w:val="single" w:sz="4" w:space="31" w:color="auto"/>
+          <w:bottom w:val="single" w:sz="4" w:space="1" w:color="auto"/>
           <w:right w:val="single" w:sz="4" w:space="4" w:color="auto"/>
         </w:pBdr>
+        <w:jc w:val="center"/>
         <w:rPr>
           <w:sz w:val="28"/>
         </w:rPr>
@@ -206,7 +109,7 @@
         <w:pBdr>
           <w:top w:val="single" w:sz="4" w:space="1" w:color="auto"/>
           <w:left w:val="single" w:sz="4" w:space="4" w:color="auto"/>
-          <w:bottom w:val="single" w:sz="4" w:space="31" w:color="auto"/>
+          <w:bottom w:val="single" w:sz="4" w:space="1" w:color="auto"/>
           <w:right w:val="single" w:sz="4" w:space="4" w:color="auto"/>
         </w:pBdr>
         <w:jc w:val="center"/>
@@ -220,7 +123,7 @@
         <w:pBdr>
           <w:top w:val="single" w:sz="4" w:space="1" w:color="auto"/>
           <w:left w:val="single" w:sz="4" w:space="4" w:color="auto"/>
-          <w:bottom w:val="single" w:sz="4" w:space="31" w:color="auto"/>
+          <w:bottom w:val="single" w:sz="4" w:space="1" w:color="auto"/>
           <w:right w:val="single" w:sz="4" w:space="4" w:color="auto"/>
         </w:pBdr>
         <w:jc w:val="center"/>
@@ -234,7 +137,7 @@
         <w:pBdr>
           <w:top w:val="single" w:sz="4" w:space="1" w:color="auto"/>
           <w:left w:val="single" w:sz="4" w:space="4" w:color="auto"/>
-          <w:bottom w:val="single" w:sz="4" w:space="31" w:color="auto"/>
+          <w:bottom w:val="single" w:sz="4" w:space="1" w:color="auto"/>
           <w:right w:val="single" w:sz="4" w:space="4" w:color="auto"/>
         </w:pBdr>
         <w:jc w:val="center"/>
@@ -248,7 +151,7 @@
         <w:pBdr>
           <w:top w:val="single" w:sz="4" w:space="1" w:color="auto"/>
           <w:left w:val="single" w:sz="4" w:space="4" w:color="auto"/>
-          <w:bottom w:val="single" w:sz="4" w:space="31" w:color="auto"/>
+          <w:bottom w:val="single" w:sz="4" w:space="1" w:color="auto"/>
           <w:right w:val="single" w:sz="4" w:space="4" w:color="auto"/>
         </w:pBdr>
         <w:jc w:val="center"/>
@@ -262,7 +165,7 @@
         <w:pBdr>
           <w:top w:val="single" w:sz="4" w:space="1" w:color="auto"/>
           <w:left w:val="single" w:sz="4" w:space="4" w:color="auto"/>
-          <w:bottom w:val="single" w:sz="4" w:space="31" w:color="auto"/>
+          <w:bottom w:val="single" w:sz="4" w:space="1" w:color="auto"/>
           <w:right w:val="single" w:sz="4" w:space="4" w:color="auto"/>
         </w:pBdr>
         <w:jc w:val="center"/>
@@ -276,26 +179,58 @@
         <w:pBdr>
           <w:top w:val="single" w:sz="4" w:space="1" w:color="auto"/>
           <w:left w:val="single" w:sz="4" w:space="4" w:color="auto"/>
-          <w:bottom w:val="single" w:sz="4" w:space="31" w:color="auto"/>
+          <w:bottom w:val="single" w:sz="4" w:space="1" w:color="auto"/>
+          <w:right w:val="single" w:sz="4" w:space="4" w:color="auto"/>
+        </w:pBdr>
+        <w:rPr>
+          <w:sz w:val="28"/>
+        </w:rPr>
+      </w:pPr>
+    </w:p>
+    <w:p>
+      <w:pPr>
+        <w:pBdr>
+          <w:top w:val="single" w:sz="4" w:space="1" w:color="auto"/>
+          <w:left w:val="single" w:sz="4" w:space="4" w:color="auto"/>
+          <w:bottom w:val="single" w:sz="4" w:space="1" w:color="auto"/>
           <w:right w:val="single" w:sz="4" w:space="4" w:color="auto"/>
         </w:pBdr>
         <w:jc w:val="center"/>
         <w:rPr>
+          <w:b/>
           <w:sz w:val="28"/>
-        </w:rPr>
-      </w:pPr>
+          <w:szCs w:val="28"/>
+        </w:rPr>
+      </w:pPr>
+      <w:r>
+        <w:rPr>
+          <w:b/>
+          <w:sz w:val="28"/>
+          <w:szCs w:val="28"/>
+        </w:rPr>
+        <w:t xml:space="preserve">THỰC TẬP CUỐI KHÓA </w:t>
+      </w:r>
+      <w:r>
+        <w:rPr>
+          <w:b/>
+          <w:sz w:val="28"/>
+          <w:szCs w:val="28"/>
+        </w:rPr>
+        <w:t>NGÀNH CÔNG NGHỆ THÔNG TIN</w:t>
+      </w:r>
     </w:p>
     <w:p>
       <w:pPr>
         <w:pBdr>
           <w:top w:val="single" w:sz="4" w:space="1" w:color="auto"/>
           <w:left w:val="single" w:sz="4" w:space="4" w:color="auto"/>
-          <w:bottom w:val="single" w:sz="4" w:space="31" w:color="auto"/>
+          <w:bottom w:val="single" w:sz="4" w:space="1" w:color="auto"/>
           <w:right w:val="single" w:sz="4" w:space="4" w:color="auto"/>
         </w:pBdr>
         <w:jc w:val="center"/>
         <w:rPr>
           <w:sz w:val="28"/>
+          <w:szCs w:val="28"/>
         </w:rPr>
       </w:pPr>
     </w:p>
@@ -304,7 +239,7 @@
         <w:pBdr>
           <w:top w:val="single" w:sz="4" w:space="1" w:color="auto"/>
           <w:left w:val="single" w:sz="4" w:space="4" w:color="auto"/>
-          <w:bottom w:val="single" w:sz="4" w:space="31" w:color="auto"/>
+          <w:bottom w:val="single" w:sz="4" w:space="1" w:color="auto"/>
           <w:right w:val="single" w:sz="4" w:space="4" w:color="auto"/>
         </w:pBdr>
         <w:rPr>
@@ -317,45 +252,28 @@
         <w:pBdr>
           <w:top w:val="single" w:sz="4" w:space="1" w:color="auto"/>
           <w:left w:val="single" w:sz="4" w:space="4" w:color="auto"/>
-          <w:bottom w:val="single" w:sz="4" w:space="31" w:color="auto"/>
+          <w:bottom w:val="single" w:sz="4" w:space="1" w:color="auto"/>
           <w:right w:val="single" w:sz="4" w:space="4" w:color="auto"/>
         </w:pBdr>
         <w:jc w:val="center"/>
         <w:rPr>
           <w:b/>
-          <w:sz w:val="28"/>
-          <w:szCs w:val="28"/>
-        </w:rPr>
-      </w:pPr>
-      <w:r>
-        <w:rPr>
-          <w:b/>
-          <w:sz w:val="28"/>
-          <w:szCs w:val="28"/>
-        </w:rPr>
-        <w:t xml:space="preserve">THỰC TẬP CUỐI KHÓA </w:t>
-      </w:r>
-      <w:r>
-        <w:rPr>
-          <w:b/>
-          <w:sz w:val="28"/>
-          <w:szCs w:val="28"/>
-        </w:rPr>
-        <w:t>NGÀNH CÔNG NGHỆ THÔNG TIN</w:t>
-      </w:r>
+          <w:sz w:val="26"/>
+        </w:rPr>
+      </w:pPr>
     </w:p>
     <w:p>
       <w:pPr>
         <w:pBdr>
           <w:top w:val="single" w:sz="4" w:space="1" w:color="auto"/>
           <w:left w:val="single" w:sz="4" w:space="4" w:color="auto"/>
-          <w:bottom w:val="single" w:sz="4" w:space="31" w:color="auto"/>
+          <w:bottom w:val="single" w:sz="4" w:space="1" w:color="auto"/>
           <w:right w:val="single" w:sz="4" w:space="4" w:color="auto"/>
         </w:pBdr>
         <w:jc w:val="center"/>
         <w:rPr>
-          <w:sz w:val="28"/>
-          <w:szCs w:val="28"/>
+          <w:b/>
+          <w:sz w:val="26"/>
         </w:rPr>
       </w:pPr>
     </w:p>
@@ -364,11 +282,13 @@
         <w:pBdr>
           <w:top w:val="single" w:sz="4" w:space="1" w:color="auto"/>
           <w:left w:val="single" w:sz="4" w:space="4" w:color="auto"/>
-          <w:bottom w:val="single" w:sz="4" w:space="31" w:color="auto"/>
+          <w:bottom w:val="single" w:sz="4" w:space="1" w:color="auto"/>
           <w:right w:val="single" w:sz="4" w:space="4" w:color="auto"/>
         </w:pBdr>
-        <w:rPr>
-          <w:sz w:val="28"/>
+        <w:jc w:val="center"/>
+        <w:rPr>
+          <w:b/>
+          <w:sz w:val="26"/>
         </w:rPr>
       </w:pPr>
     </w:p>
@@ -377,7 +297,7 @@
         <w:pBdr>
           <w:top w:val="single" w:sz="4" w:space="1" w:color="auto"/>
           <w:left w:val="single" w:sz="4" w:space="4" w:color="auto"/>
-          <w:bottom w:val="single" w:sz="4" w:space="31" w:color="auto"/>
+          <w:bottom w:val="single" w:sz="4" w:space="1" w:color="auto"/>
           <w:right w:val="single" w:sz="4" w:space="4" w:color="auto"/>
         </w:pBdr>
         <w:jc w:val="center"/>
@@ -386,30 +306,13 @@
           <w:sz w:val="26"/>
         </w:rPr>
       </w:pPr>
-      <w:bookmarkStart w:id="0" w:name="_GoBack"/>
-      <w:bookmarkEnd w:id="0"/>
     </w:p>
     <w:p>
       <w:pPr>
         <w:pBdr>
           <w:top w:val="single" w:sz="4" w:space="1" w:color="auto"/>
           <w:left w:val="single" w:sz="4" w:space="4" w:color="auto"/>
-          <w:bottom w:val="single" w:sz="4" w:space="31" w:color="auto"/>
-          <w:right w:val="single" w:sz="4" w:space="4" w:color="auto"/>
-        </w:pBdr>
-        <w:jc w:val="center"/>
-        <w:rPr>
-          <w:b/>
-          <w:sz w:val="26"/>
-        </w:rPr>
-      </w:pPr>
-    </w:p>
-    <w:p>
-      <w:pPr>
-        <w:pBdr>
-          <w:top w:val="single" w:sz="4" w:space="1" w:color="auto"/>
-          <w:left w:val="single" w:sz="4" w:space="4" w:color="auto"/>
-          <w:bottom w:val="single" w:sz="4" w:space="31" w:color="auto"/>
+          <w:bottom w:val="single" w:sz="4" w:space="1" w:color="auto"/>
           <w:right w:val="single" w:sz="4" w:space="4" w:color="auto"/>
         </w:pBdr>
         <w:jc w:val="center"/>
@@ -425,7 +328,7 @@
         <w:pBdr>
           <w:top w:val="single" w:sz="4" w:space="1" w:color="auto"/>
           <w:left w:val="single" w:sz="4" w:space="4" w:color="auto"/>
-          <w:bottom w:val="single" w:sz="4" w:space="31" w:color="auto"/>
+          <w:bottom w:val="single" w:sz="4" w:space="1" w:color="auto"/>
           <w:right w:val="single" w:sz="4" w:space="4" w:color="auto"/>
         </w:pBdr>
         <w:spacing w:before="0" w:after="0"/>
@@ -452,7 +355,7 @@
         <w:pBdr>
           <w:top w:val="single" w:sz="4" w:space="1" w:color="auto"/>
           <w:left w:val="single" w:sz="4" w:space="4" w:color="auto"/>
-          <w:bottom w:val="single" w:sz="4" w:space="31" w:color="auto"/>
+          <w:bottom w:val="single" w:sz="4" w:space="1" w:color="auto"/>
           <w:right w:val="single" w:sz="4" w:space="4" w:color="auto"/>
         </w:pBdr>
         <w:jc w:val="center"/>
@@ -484,31 +387,25 @@
         <w:pBdr>
           <w:top w:val="single" w:sz="4" w:space="1" w:color="auto"/>
           <w:left w:val="single" w:sz="4" w:space="4" w:color="auto"/>
-          <w:bottom w:val="single" w:sz="4" w:space="31" w:color="auto"/>
+          <w:bottom w:val="single" w:sz="4" w:space="1" w:color="auto"/>
           <w:right w:val="single" w:sz="4" w:space="4" w:color="auto"/>
         </w:pBdr>
         <w:tabs>
           <w:tab w:val="left" w:pos="360"/>
           <w:tab w:val="left" w:pos="5760"/>
         </w:tabs>
-        <w:jc w:val="center"/>
+        <w:jc w:val="both"/>
         <w:rPr>
           <w:sz w:val="28"/>
         </w:rPr>
       </w:pPr>
-      <w:r>
-        <w:rPr>
-          <w:i/>
-        </w:rPr>
-        <w:t>(cỡ chữ 14, in đậm)</w:t>
-      </w:r>
     </w:p>
     <w:p>
       <w:pPr>
         <w:pBdr>
           <w:top w:val="single" w:sz="4" w:space="1" w:color="auto"/>
           <w:left w:val="single" w:sz="4" w:space="4" w:color="auto"/>
-          <w:bottom w:val="single" w:sz="4" w:space="31" w:color="auto"/>
+          <w:bottom w:val="single" w:sz="4" w:space="1" w:color="auto"/>
           <w:right w:val="single" w:sz="4" w:space="4" w:color="auto"/>
         </w:pBdr>
         <w:tabs>
@@ -526,7 +423,7 @@
         <w:pBdr>
           <w:top w:val="single" w:sz="4" w:space="1" w:color="auto"/>
           <w:left w:val="single" w:sz="4" w:space="4" w:color="auto"/>
-          <w:bottom w:val="single" w:sz="4" w:space="31" w:color="auto"/>
+          <w:bottom w:val="single" w:sz="4" w:space="1" w:color="auto"/>
           <w:right w:val="single" w:sz="4" w:space="4" w:color="auto"/>
         </w:pBdr>
         <w:tabs>
@@ -544,7 +441,7 @@
         <w:pBdr>
           <w:top w:val="single" w:sz="4" w:space="1" w:color="auto"/>
           <w:left w:val="single" w:sz="4" w:space="4" w:color="auto"/>
-          <w:bottom w:val="single" w:sz="4" w:space="31" w:color="auto"/>
+          <w:bottom w:val="single" w:sz="4" w:space="1" w:color="auto"/>
           <w:right w:val="single" w:sz="4" w:space="4" w:color="auto"/>
         </w:pBdr>
         <w:tabs>
@@ -562,7 +459,7 @@
         <w:pBdr>
           <w:top w:val="single" w:sz="4" w:space="1" w:color="auto"/>
           <w:left w:val="single" w:sz="4" w:space="4" w:color="auto"/>
-          <w:bottom w:val="single" w:sz="4" w:space="31" w:color="auto"/>
+          <w:bottom w:val="single" w:sz="4" w:space="1" w:color="auto"/>
           <w:right w:val="single" w:sz="4" w:space="4" w:color="auto"/>
         </w:pBdr>
         <w:tabs>
@@ -574,13 +471,19 @@
           <w:sz w:val="28"/>
         </w:rPr>
       </w:pPr>
+      <w:r>
+        <w:rPr>
+          <w:sz w:val="28"/>
+        </w:rPr>
+        <w:tab/>
+      </w:r>
     </w:p>
     <w:p>
       <w:pPr>
         <w:pBdr>
           <w:top w:val="single" w:sz="4" w:space="1" w:color="auto"/>
           <w:left w:val="single" w:sz="4" w:space="4" w:color="auto"/>
-          <w:bottom w:val="single" w:sz="4" w:space="31" w:color="auto"/>
+          <w:bottom w:val="single" w:sz="4" w:space="1" w:color="auto"/>
           <w:right w:val="single" w:sz="4" w:space="4" w:color="auto"/>
         </w:pBdr>
         <w:tabs>
@@ -592,19 +495,13 @@
           <w:sz w:val="28"/>
         </w:rPr>
       </w:pPr>
-      <w:r>
-        <w:rPr>
-          <w:sz w:val="28"/>
-        </w:rPr>
-        <w:tab/>
-      </w:r>
     </w:p>
     <w:p>
       <w:pPr>
         <w:pBdr>
           <w:top w:val="single" w:sz="4" w:space="1" w:color="auto"/>
           <w:left w:val="single" w:sz="4" w:space="4" w:color="auto"/>
-          <w:bottom w:val="single" w:sz="4" w:space="31" w:color="auto"/>
+          <w:bottom w:val="single" w:sz="4" w:space="1" w:color="auto"/>
           <w:right w:val="single" w:sz="4" w:space="4" w:color="auto"/>
         </w:pBdr>
         <w:tabs>
@@ -613,23 +510,41 @@
         </w:tabs>
         <w:jc w:val="both"/>
         <w:rPr>
-          <w:b/>
           <w:sz w:val="28"/>
         </w:rPr>
       </w:pPr>
-      <w:r>
-        <w:rPr>
-          <w:sz w:val="28"/>
-        </w:rPr>
-        <w:tab/>
-      </w:r>
     </w:p>
     <w:p>
       <w:pPr>
         <w:pBdr>
           <w:top w:val="single" w:sz="4" w:space="1" w:color="auto"/>
           <w:left w:val="single" w:sz="4" w:space="4" w:color="auto"/>
-          <w:bottom w:val="single" w:sz="4" w:space="31" w:color="auto"/>
+          <w:bottom w:val="single" w:sz="4" w:space="1" w:color="auto"/>
+          <w:right w:val="single" w:sz="4" w:space="4" w:color="auto"/>
+        </w:pBdr>
+        <w:tabs>
+          <w:tab w:val="left" w:pos="360"/>
+          <w:tab w:val="left" w:pos="5760"/>
+        </w:tabs>
+        <w:jc w:val="both"/>
+        <w:rPr>
+          <w:b/>
+          <w:sz w:val="28"/>
+        </w:rPr>
+      </w:pPr>
+      <w:r>
+        <w:rPr>
+          <w:sz w:val="28"/>
+        </w:rPr>
+        <w:tab/>
+      </w:r>
+    </w:p>
+    <w:p>
+      <w:pPr>
+        <w:pBdr>
+          <w:top w:val="single" w:sz="4" w:space="1" w:color="auto"/>
+          <w:left w:val="single" w:sz="4" w:space="4" w:color="auto"/>
+          <w:bottom w:val="single" w:sz="4" w:space="1" w:color="auto"/>
           <w:right w:val="single" w:sz="4" w:space="4" w:color="auto"/>
         </w:pBdr>
         <w:spacing w:before="120" w:after="120"/>
@@ -652,32 +567,27 @@
         <w:pBdr>
           <w:top w:val="single" w:sz="4" w:space="1" w:color="auto"/>
           <w:left w:val="single" w:sz="4" w:space="4" w:color="auto"/>
-          <w:bottom w:val="single" w:sz="4" w:space="31" w:color="auto"/>
+          <w:bottom w:val="single" w:sz="4" w:space="1" w:color="auto"/>
           <w:right w:val="single" w:sz="4" w:space="4" w:color="auto"/>
         </w:pBdr>
         <w:spacing w:before="120" w:after="120"/>
         <w:jc w:val="center"/>
         <w:rPr>
           <w:b/>
-          <w:sz w:val="36"/>
-        </w:rPr>
-      </w:pPr>
-      <w:r>
-        <w:rPr>
-          <w:i/>
-        </w:rPr>
-        <w:t>(cỡ chữ 14, in đậm)</w:t>
-      </w:r>
+          <w:sz w:val="28"/>
+        </w:rPr>
+      </w:pPr>
     </w:p>
     <w:p>
       <w:pPr>
         <w:pBdr>
           <w:top w:val="single" w:sz="4" w:space="1" w:color="auto"/>
           <w:left w:val="single" w:sz="4" w:space="4" w:color="auto"/>
-          <w:bottom w:val="single" w:sz="4" w:space="31" w:color="auto"/>
+          <w:bottom w:val="single" w:sz="4" w:space="1" w:color="auto"/>
           <w:right w:val="single" w:sz="4" w:space="4" w:color="auto"/>
         </w:pBdr>
         <w:spacing w:before="120" w:after="120"/>
+        <w:jc w:val="center"/>
         <w:rPr>
           <w:b/>
           <w:sz w:val="28"/>
@@ -691,9 +601,12 @@
         <w:pBdr>
           <w:top w:val="single" w:sz="4" w:space="1" w:color="auto"/>
           <w:left w:val="single" w:sz="4" w:space="4" w:color="auto"/>
-          <w:bottom w:val="single" w:sz="4" w:space="31" w:color="auto"/>
+          <w:bottom w:val="single" w:sz="4" w:space="1" w:color="auto"/>
           <w:right w:val="single" w:sz="4" w:space="4" w:color="auto"/>
         </w:pBdr>
+        <w:rPr>
+          <w:b/>
+        </w:rPr>
       </w:pPr>
     </w:p>
     <w:p>
@@ -703,9 +616,12 @@
         <w:pBdr>
           <w:top w:val="single" w:sz="4" w:space="1" w:color="auto"/>
           <w:left w:val="single" w:sz="4" w:space="4" w:color="auto"/>
-          <w:bottom w:val="single" w:sz="4" w:space="31" w:color="auto"/>
+          <w:bottom w:val="single" w:sz="4" w:space="1" w:color="auto"/>
           <w:right w:val="single" w:sz="4" w:space="4" w:color="auto"/>
         </w:pBdr>
+        <w:rPr>
+          <w:b/>
+        </w:rPr>
       </w:pPr>
     </w:p>
     <w:p>
@@ -715,7 +631,7 @@
         <w:pBdr>
           <w:top w:val="single" w:sz="4" w:space="1" w:color="auto"/>
           <w:left w:val="single" w:sz="4" w:space="4" w:color="auto"/>
-          <w:bottom w:val="single" w:sz="4" w:space="31" w:color="auto"/>
+          <w:bottom w:val="single" w:sz="4" w:space="1" w:color="auto"/>
           <w:right w:val="single" w:sz="4" w:space="4" w:color="auto"/>
         </w:pBdr>
         <w:rPr>
@@ -730,103 +646,100 @@
         <w:pBdr>
           <w:top w:val="single" w:sz="4" w:space="1" w:color="auto"/>
           <w:left w:val="single" w:sz="4" w:space="4" w:color="auto"/>
-          <w:bottom w:val="single" w:sz="4" w:space="31" w:color="auto"/>
+          <w:bottom w:val="single" w:sz="4" w:space="1" w:color="auto"/>
           <w:right w:val="single" w:sz="4" w:space="4" w:color="auto"/>
         </w:pBdr>
-      </w:pPr>
-      <w:r>
         <w:rPr>
           <w:b/>
         </w:rPr>
-        <w:t>AN GIANG, THÁNG-NĂM</w:t>
+      </w:pPr>
+    </w:p>
+    <w:p>
+      <w:pPr>
+        <w:pStyle w:val="Heading2"/>
+        <w:widowControl w:val="0"/>
+        <w:pBdr>
+          <w:top w:val="single" w:sz="4" w:space="1" w:color="auto"/>
+          <w:left w:val="single" w:sz="4" w:space="4" w:color="auto"/>
+          <w:bottom w:val="single" w:sz="4" w:space="1" w:color="auto"/>
+          <w:right w:val="single" w:sz="4" w:space="4" w:color="auto"/>
+        </w:pBdr>
+      </w:pPr>
+      <w:r>
+        <w:rPr>
+          <w:b/>
+        </w:rPr>
+        <w:t xml:space="preserve">AN GIANG, </w:t>
       </w:r>
       <w:r>
         <w:rPr>
           <w:b/>
           <w:lang w:val="en-US"/>
         </w:rPr>
-        <w:br/>
-      </w:r>
-      <w:r>
-        <w:rPr>
-          <w:i/>
-        </w:rPr>
-        <w:t>(cỡ chữ 14, in đậm)</w:t>
-      </w:r>
-    </w:p>
-    <w:p>
-      <w:pPr>
-        <w:rPr>
-          <w:lang w:val="x-none"/>
-        </w:rPr>
-      </w:pPr>
-    </w:p>
-    <w:p>
-      <w:pPr>
-        <w:rPr>
-          <w:lang w:val="x-none"/>
+        <w:t>02-2024</w:t>
+      </w:r>
+    </w:p>
+    <w:p>
+      <w:pPr>
+        <w:pBdr>
+          <w:top w:val="single" w:sz="4" w:space="1" w:color="auto"/>
+          <w:left w:val="single" w:sz="4" w:space="4" w:color="auto"/>
+          <w:bottom w:val="single" w:sz="4" w:space="1" w:color="auto"/>
+          <w:right w:val="single" w:sz="4" w:space="4" w:color="auto"/>
+        </w:pBdr>
+        <w:spacing w:before="120" w:after="120"/>
+        <w:rPr>
+          <w:b/>
+          <w:sz w:val="28"/>
+        </w:rPr>
+      </w:pPr>
+    </w:p>
+    <w:p>
+      <w:pPr>
+        <w:rPr>
+          <w:b/>
         </w:rPr>
       </w:pPr>
     </w:p>
     <w:p>
       <w:pPr>
         <w:pStyle w:val="ListParagraph"/>
-        <w:jc w:val="center"/>
+        <w:jc w:val="both"/>
         <w:rPr>
           <w:b/>
           <w:bCs/>
           <w:sz w:val="28"/>
           <w:szCs w:val="28"/>
         </w:rPr>
-      </w:pPr>
-      <w:r>
+        <w:sectPr>
+          <w:footerReference w:type="default" r:id="rId7"/>
+          <w:pgSz w:w="11907" w:h="16840" w:code="9"/>
+          <w:pgMar w:top="1134" w:right="1134" w:bottom="1134" w:left="1701" w:header="720" w:footer="720" w:gutter="0"/>
+          <w:cols w:space="720"/>
+          <w:docGrid w:linePitch="360"/>
+        </w:sectPr>
+      </w:pPr>
+    </w:p>
+    <w:p>
+      <w:pPr>
+        <w:pStyle w:val="ListParagraph"/>
+        <w:jc w:val="both"/>
         <w:rPr>
           <w:b/>
           <w:bCs/>
           <w:sz w:val="28"/>
           <w:szCs w:val="28"/>
         </w:rPr>
-        <w:t>Đề cương nghiên cứu</w:t>
-      </w:r>
-    </w:p>
-    <w:p>
-      <w:pPr>
-        <w:pStyle w:val="ListParagraph"/>
-        <w:jc w:val="center"/>
+      </w:pPr>
+      <w:r>
         <w:rPr>
           <w:b/>
           <w:bCs/>
           <w:sz w:val="28"/>
           <w:szCs w:val="28"/>
         </w:rPr>
-      </w:pPr>
-      <w:r>
-        <w:rPr>
-          <w:b/>
-          <w:bCs/>
-          <w:sz w:val="28"/>
-          <w:szCs w:val="28"/>
-        </w:rPr>
         <w:lastRenderedPageBreak/>
-        <w:t>(Viết từ 2 đến 3 trang</w:t>
-      </w:r>
-      <w:r>
-        <w:rPr>
-          <w:b/>
-          <w:bCs/>
-          <w:sz w:val="28"/>
-          <w:szCs w:val="28"/>
-        </w:rPr>
-        <w:t>, không copy</w:t>
-      </w:r>
-      <w:r>
-        <w:rPr>
-          <w:b/>
-          <w:bCs/>
-          <w:sz w:val="28"/>
-          <w:szCs w:val="28"/>
-        </w:rPr>
-        <w:t>)</w:t>
+        <w:t>Đề cương nghiên cứu</w:t>
       </w:r>
     </w:p>
     <w:p>
@@ -836,6 +749,7 @@
           <w:ilvl w:val="0"/>
           <w:numId w:val="1"/>
         </w:numPr>
+        <w:jc w:val="both"/>
         <w:rPr>
           <w:b/>
           <w:bCs/>
@@ -860,15 +774,14 @@
           <w:ilvl w:val="0"/>
           <w:numId w:val="2"/>
         </w:numPr>
-        <w:rPr>
-          <w:color w:val="FF0000"/>
-          <w:sz w:val="26"/>
-          <w:szCs w:val="26"/>
-        </w:rPr>
-      </w:pPr>
-      <w:r>
-        <w:rPr>
-          <w:color w:val="FF0000"/>
+        <w:jc w:val="both"/>
+        <w:rPr>
+          <w:sz w:val="26"/>
+          <w:szCs w:val="26"/>
+        </w:rPr>
+      </w:pPr>
+      <w:r>
+        <w:rPr>
           <w:sz w:val="26"/>
           <w:szCs w:val="26"/>
         </w:rPr>
@@ -877,6 +790,7 @@
     </w:p>
     <w:p>
       <w:pPr>
+        <w:jc w:val="both"/>
         <w:rPr>
           <w:sz w:val="26"/>
           <w:szCs w:val="26"/>
@@ -892,37 +806,37 @@
     </w:p>
     <w:p>
       <w:pPr>
-        <w:rPr>
-          <w:sz w:val="26"/>
-          <w:szCs w:val="26"/>
-        </w:rPr>
-      </w:pPr>
-      <w:r>
-        <w:rPr>
-          <w:sz w:val="26"/>
-          <w:szCs w:val="26"/>
-          <w:highlight w:val="yellow"/>
-        </w:rPr>
-        <w:t>Tại An Giang, Viettel đã phát triển mạng lưới viễn thông rộng khắp và cung cấp dịch vụ cho hàng ngàn khách hàng. Viettel An Giang cung cấp các dịch vụ viễn thông như di động, cung cấp internet và truyền hình cáp. Công ty này đã đầu tư xây dựng các trạm phát sóng và hạ tầng viễn thông để đảm bảo chất lượng dịch vụ tốt nhất cho người dùng tại địa phương.</w:t>
-      </w:r>
-    </w:p>
-    <w:p>
-      <w:pPr>
-        <w:rPr>
-          <w:sz w:val="26"/>
-          <w:szCs w:val="26"/>
-        </w:rPr>
-      </w:pPr>
-      <w:r>
-        <w:rPr>
-          <w:sz w:val="26"/>
-          <w:szCs w:val="26"/>
-        </w:rPr>
-        <w:t>Tại An Giang, Viettel đã xây dựng một hệ thống viễn thông hoàn chỉnh, bao gồm cả mạng di động và mạng cố định, để đáp ứng nhu cầu của khách hàng cá nhân và doanh nghiệp. Dịch vụ di động của Viettel ở An Giang bao gồm cả giọng nói và dữ liệu, cho phép khách hàng truy cập internet, gửi tin nhắn, và thực hiện cuộc gọi với chất lượng cao. Viettel cũng cung cấp các gói cước và ưu đãi hấp dẫn để đáp ứng đa dạng nhu cầu của khách hàng.</w:t>
-      </w:r>
-    </w:p>
-    <w:p>
-      <w:pPr>
+        <w:jc w:val="both"/>
+        <w:rPr>
+          <w:sz w:val="26"/>
+          <w:szCs w:val="26"/>
+        </w:rPr>
+      </w:pPr>
+      <w:r>
+        <w:rPr>
+          <w:sz w:val="26"/>
+          <w:szCs w:val="26"/>
+        </w:rPr>
+        <w:t>Tại An Giang</w:t>
+      </w:r>
+      <w:r>
+        <w:rPr>
+          <w:sz w:val="26"/>
+          <w:szCs w:val="26"/>
+        </w:rPr>
+        <w:t xml:space="preserve"> Viettel thành lập vào ngày 09/09/2002</w:t>
+      </w:r>
+      <w:r>
+        <w:rPr>
+          <w:sz w:val="26"/>
+          <w:szCs w:val="26"/>
+        </w:rPr>
+        <w:t>, Viettel đã xây dựng một hệ thống viễn thông hoàn chỉnh, bao gồm cả mạng di động và mạng cố định, để đáp ứng nhu cầu của khách hàng cá nhân và doanh nghiệp. Dịch vụ di động của Viettel ở An Giang bao gồm cả giọng nói và dữ liệu, cho phép khách hàng truy cập internet, gửi tin nhắn, và thực hiện cuộc gọi với chất lượng cao. Viettel cũng cung cấp các gói cước và ưu đãi hấp dẫn để đáp ứng đa dạng nhu cầu của khách hàng.</w:t>
+      </w:r>
+    </w:p>
+    <w:p>
+      <w:pPr>
+        <w:jc w:val="both"/>
         <w:rPr>
           <w:sz w:val="26"/>
           <w:szCs w:val="26"/>
@@ -938,6 +852,7 @@
     </w:p>
     <w:p>
       <w:pPr>
+        <w:jc w:val="both"/>
         <w:rPr>
           <w:sz w:val="26"/>
           <w:szCs w:val="26"/>
@@ -953,6 +868,7 @@
     </w:p>
     <w:p>
       <w:pPr>
+        <w:jc w:val="both"/>
         <w:rPr>
           <w:i/>
           <w:sz w:val="26"/>
@@ -964,13 +880,21 @@
           <w:i/>
           <w:sz w:val="26"/>
           <w:szCs w:val="26"/>
-          <w:highlight w:val="cyan"/>
         </w:rPr>
         <w:t>Các dịch vụ chính tại cửa hàng Viettel thành phố Long Xuyên</w:t>
       </w:r>
-    </w:p>
-    <w:p>
-      <w:pPr>
+      <w:r>
+        <w:rPr>
+          <w:i/>
+          <w:sz w:val="26"/>
+          <w:szCs w:val="26"/>
+        </w:rPr>
+        <w:t>:</w:t>
+      </w:r>
+    </w:p>
+    <w:p>
+      <w:pPr>
+        <w:jc w:val="both"/>
         <w:rPr>
           <w:sz w:val="26"/>
           <w:szCs w:val="26"/>
@@ -986,6 +910,7 @@
     </w:p>
     <w:p>
       <w:pPr>
+        <w:jc w:val="both"/>
         <w:rPr>
           <w:sz w:val="26"/>
           <w:szCs w:val="26"/>
@@ -1001,6 +926,7 @@
     </w:p>
     <w:p>
       <w:pPr>
+        <w:jc w:val="both"/>
         <w:rPr>
           <w:sz w:val="26"/>
           <w:szCs w:val="26"/>
@@ -1016,6 +942,7 @@
     </w:p>
     <w:p>
       <w:pPr>
+        <w:jc w:val="both"/>
         <w:rPr>
           <w:sz w:val="26"/>
           <w:szCs w:val="26"/>
@@ -1031,6 +958,7 @@
     </w:p>
     <w:p>
       <w:pPr>
+        <w:jc w:val="both"/>
         <w:rPr>
           <w:sz w:val="26"/>
           <w:szCs w:val="26"/>
@@ -1046,6 +974,7 @@
     </w:p>
     <w:p>
       <w:pPr>
+        <w:jc w:val="both"/>
         <w:rPr>
           <w:sz w:val="26"/>
           <w:szCs w:val="26"/>
@@ -1057,22 +986,6 @@
           <w:szCs w:val="26"/>
         </w:rPr>
         <w:t>– Giả pháp CNTT cho cá nhân &amp; doanh nghiệp. Chống trộm xe máy Smart Motor, Định vị thông minh vTag, Hệ thống quản lý và giám sát phương tiện vận tải V-Tracking ….</w:t>
-      </w:r>
-    </w:p>
-    <w:p>
-      <w:pPr>
-        <w:rPr>
-          <w:sz w:val="26"/>
-          <w:szCs w:val="26"/>
-        </w:rPr>
-      </w:pPr>
-      <w:r>
-        <w:rPr>
-          <w:sz w:val="26"/>
-          <w:szCs w:val="26"/>
-          <w:highlight w:val="yellow"/>
-        </w:rPr>
-        <w:t>Ngoài ra, Viettel cũng thực hiện các chương trình xã hội và các hoạt động hỗ trợ cộng đồng tại An Giang. Công ty thường xuyên triển khai các dự án về giáo dục, y tế và phát triển kinh tế tại địa phương nhằm nâng cao chất lượng cuộc sống của cộng đồng.</w:t>
       </w:r>
     </w:p>
     <w:p>
@@ -1082,15 +995,14 @@
           <w:ilvl w:val="0"/>
           <w:numId w:val="2"/>
         </w:numPr>
-        <w:rPr>
-          <w:color w:val="FF0000"/>
-          <w:sz w:val="26"/>
-          <w:szCs w:val="26"/>
-        </w:rPr>
-      </w:pPr>
-      <w:r>
-        <w:rPr>
-          <w:color w:val="FF0000"/>
+        <w:jc w:val="both"/>
+        <w:rPr>
+          <w:sz w:val="26"/>
+          <w:szCs w:val="26"/>
+        </w:rPr>
+      </w:pPr>
+      <w:r>
+        <w:rPr>
           <w:sz w:val="26"/>
           <w:szCs w:val="26"/>
         </w:rPr>
@@ -1099,364 +1011,1197 @@
     </w:p>
     <w:p>
       <w:pPr>
-        <w:rPr>
-          <w:sz w:val="26"/>
-          <w:szCs w:val="26"/>
-        </w:rPr>
-      </w:pPr>
-      <w:r>
-        <w:rPr>
-          <w:sz w:val="26"/>
-          <w:szCs w:val="26"/>
-          <w:highlight w:val="yellow"/>
-        </w:rPr>
-        <w:t>Việc xây dựng một website đặt lịch dịch vụ kỹ thuật sửa máy giặt mang lại nhiều lợi ích cho khách hàng, bao gồm:</w:t>
-      </w:r>
-    </w:p>
-    <w:p>
-      <w:pPr>
-        <w:rPr>
-          <w:sz w:val="26"/>
-          <w:szCs w:val="26"/>
-        </w:rPr>
-      </w:pPr>
-    </w:p>
-    <w:p>
-      <w:pPr>
-        <w:rPr>
-          <w:sz w:val="26"/>
-          <w:szCs w:val="26"/>
-        </w:rPr>
-      </w:pPr>
-      <w:r>
-        <w:rPr>
-          <w:sz w:val="26"/>
-          <w:szCs w:val="26"/>
-        </w:rPr>
-        <w:t xml:space="preserve">Tiện lợi và linh hoạt: Khách hàng có thể đặt lịch dịch vụ sửa máy giặt bất cứ khi nào và ở bất kỳ đâu, mà không cần phải gọi điện thoại hay đến trực tiếp cửa hàng. Họ có </w:t>
-      </w:r>
+        <w:jc w:val="both"/>
+        <w:rPr>
+          <w:sz w:val="26"/>
+          <w:szCs w:val="26"/>
+        </w:rPr>
+      </w:pPr>
+      <w:r>
+        <w:rPr>
+          <w:sz w:val="26"/>
+          <w:szCs w:val="26"/>
+        </w:rPr>
+        <w:t>Xây dựng một website đặt lịch dịch vụ kỹ thuật như hiện nay là điều cần thiết trong cuộc sống hiện nay.</w:t>
+      </w:r>
+      <w:r>
+        <w:rPr>
+          <w:sz w:val="26"/>
+          <w:szCs w:val="26"/>
+        </w:rPr>
+        <w:t xml:space="preserve"> </w:t>
+      </w:r>
+      <w:r>
+        <w:rPr>
+          <w:sz w:val="26"/>
+          <w:szCs w:val="26"/>
+        </w:rPr>
+        <w:t>Khách hàng có thể đặt lịch dịch vụ bất cứ khi nào và ở bất kỳ đâu, mà không cần phải gọi điện thoại hay đến trực tiếp cửa hàng. Họ có thể truy cập vào website và chọn thời gian phù hợp dựa trên sự linh hoạt của lịch trình sẵn có.</w:t>
+      </w:r>
+      <w:r>
+        <w:rPr>
+          <w:sz w:val="26"/>
+          <w:szCs w:val="26"/>
+        </w:rPr>
+        <w:t>C</w:t>
+      </w:r>
+      <w:r>
+        <w:rPr>
+          <w:sz w:val="26"/>
+          <w:szCs w:val="26"/>
+        </w:rPr>
+        <w:t>ung cấp cho khách hàng thông tin chi tiết về các dịch vụ có sẵn. Họ có thể xem các dịch vụ, mô tả, giá cả và các thông tin khác để lựa chọn dịch vụ phù hợp với nhu cầu của mình.</w:t>
+      </w:r>
+      <w:r>
+        <w:rPr>
+          <w:sz w:val="26"/>
+          <w:szCs w:val="26"/>
+        </w:rPr>
+        <w:t xml:space="preserve"> </w:t>
+      </w:r>
+      <w:r>
+        <w:rPr>
+          <w:sz w:val="26"/>
+          <w:szCs w:val="26"/>
+        </w:rPr>
+        <w:t>Thay vì phải liên lạc và thỏa thuận với nhân viên qua điện thoại, khách hàng có thể dễ dàng chọn lịch trình trực tuyến, giảm thiểu thời gian và công sức trong quá trình đặt lịch.</w:t>
+      </w:r>
+      <w:r>
+        <w:rPr>
+          <w:sz w:val="26"/>
+          <w:szCs w:val="26"/>
+        </w:rPr>
+        <w:t xml:space="preserve"> </w:t>
+      </w:r>
+      <w:r>
+        <w:rPr>
+          <w:sz w:val="26"/>
+          <w:szCs w:val="26"/>
+        </w:rPr>
+        <w:t xml:space="preserve">Khách hàng có thể xem lịch trình sẵn có và chọn ngày và giờ hẹn phù hợp với sự sắp xếp của họ. Điều này giúp tránh tình trạng chờ đợi lâu và đảm bảo khách hàng biết chính xác thời gian kỹ thuật viên sẽ đến. </w:t>
+      </w:r>
+      <w:r>
+        <w:rPr>
+          <w:sz w:val="26"/>
+          <w:szCs w:val="26"/>
+        </w:rPr>
+        <w:t>W</w:t>
+      </w:r>
+      <w:r>
+        <w:rPr>
+          <w:sz w:val="26"/>
+          <w:szCs w:val="26"/>
+        </w:rPr>
+        <w:t>ebsite đặt lịch cung cấp khả năng cho khách hàng đánh giá và viết phản hồi về dịch vụ mà họ đã nhận. Điều này giúp khách hàng có cái nhìn tổng quan về chất lượng dịch vụ và giúp cho doanh nghiệp cải thiện đáp ứng khách hàng tốt hơn.</w:t>
+      </w:r>
+    </w:p>
+    <w:p>
+      <w:pPr>
+        <w:jc w:val="both"/>
+        <w:rPr>
+          <w:sz w:val="26"/>
+          <w:szCs w:val="26"/>
+        </w:rPr>
+      </w:pPr>
       <w:r>
         <w:rPr>
           <w:sz w:val="26"/>
           <w:szCs w:val="26"/>
         </w:rPr>
         <w:lastRenderedPageBreak/>
-        <w:t>thể truy cập vào website và chọn thời gian phù hợp dựa trên sự linh hoạt của lịch trình sẵn có.</w:t>
-      </w:r>
-    </w:p>
-    <w:p>
-      <w:pPr>
-        <w:rPr>
-          <w:sz w:val="26"/>
-          <w:szCs w:val="26"/>
-        </w:rPr>
-      </w:pPr>
-    </w:p>
-    <w:p>
-      <w:pPr>
-        <w:rPr>
-          <w:sz w:val="26"/>
-          <w:szCs w:val="26"/>
-        </w:rPr>
-      </w:pPr>
-      <w:r>
-        <w:rPr>
-          <w:sz w:val="26"/>
-          <w:szCs w:val="26"/>
-        </w:rPr>
-        <w:t>Dễ dàng xem thông tin và lựa chọn dịch vụ: Website đặt lịch cung cấp cho khách hàng thông tin chi tiết về các dịch vụ sửa máy giặt có sẵn. Họ có thể xem các dịch vụ, mô tả, giá cả và các thông tin khác để lựa chọn dịch vụ phù hợp với nhu cầu của mình.</w:t>
-      </w:r>
-    </w:p>
-    <w:p>
-      <w:pPr>
-        <w:rPr>
-          <w:sz w:val="26"/>
-          <w:szCs w:val="26"/>
-        </w:rPr>
-      </w:pPr>
-    </w:p>
-    <w:p>
-      <w:pPr>
-        <w:rPr>
-          <w:sz w:val="26"/>
-          <w:szCs w:val="26"/>
-        </w:rPr>
-      </w:pPr>
-      <w:r>
-        <w:rPr>
-          <w:sz w:val="26"/>
-          <w:szCs w:val="26"/>
-        </w:rPr>
-        <w:t>Tiết kiệm thời gian và công sức: Thay vì phải liên lạc và thỏa thuận với nhân viên qua điện thoại, khách hàng có thể dễ dàng chọn lịch trình trực tuyến, giảm thiểu thời gian và công sức trong quá trình đặt lịch.</w:t>
-      </w:r>
-    </w:p>
-    <w:p>
-      <w:pPr>
-        <w:rPr>
-          <w:sz w:val="26"/>
-          <w:szCs w:val="26"/>
-        </w:rPr>
-      </w:pPr>
-    </w:p>
-    <w:p>
-      <w:pPr>
-        <w:rPr>
-          <w:sz w:val="26"/>
-          <w:szCs w:val="26"/>
-        </w:rPr>
-      </w:pPr>
-      <w:r>
-        <w:rPr>
-          <w:sz w:val="26"/>
-          <w:szCs w:val="26"/>
-        </w:rPr>
-        <w:t>Xác định chính xác thời gian và ngày hẹn: Khách hàng có thể xem lịch trình sẵn có và chọn ngày và giờ hẹn phù hợp với sự sắp xếp của họ. Điều này giúp tránh tình trạng chờ đợi lâu và đảm bảo khách hàng biết chính xác thời gian kỹ thuật viên sẽ đến.</w:t>
-      </w:r>
-    </w:p>
-    <w:p>
-      <w:pPr>
-        <w:rPr>
-          <w:sz w:val="26"/>
-          <w:szCs w:val="26"/>
-        </w:rPr>
-      </w:pPr>
-    </w:p>
-    <w:p>
-      <w:pPr>
-        <w:rPr>
-          <w:sz w:val="26"/>
-          <w:szCs w:val="26"/>
-        </w:rPr>
-      </w:pPr>
-      <w:r>
-        <w:rPr>
-          <w:sz w:val="26"/>
-          <w:szCs w:val="26"/>
-        </w:rPr>
-        <w:t>Nhận được thông báo và ghi nhớ lịch hẹn: Hệ thống đặt lịch trực tuyến có thể gửi thông báo và nhắc nhở khách hàng về lịch hẹn sắp tới. Điều này giúp khách hàng không bỏ lỡ lịch hẹn và đảm bảo việc sửa máy giặt được tiến hành đúng hẹn.</w:t>
-      </w:r>
-    </w:p>
-    <w:p>
-      <w:pPr>
-        <w:rPr>
-          <w:sz w:val="26"/>
-          <w:szCs w:val="26"/>
-        </w:rPr>
-      </w:pPr>
-    </w:p>
-    <w:p>
-      <w:pPr>
-        <w:rPr>
-          <w:sz w:val="26"/>
-          <w:szCs w:val="26"/>
-        </w:rPr>
-      </w:pPr>
-      <w:r>
-        <w:rPr>
-          <w:sz w:val="26"/>
-          <w:szCs w:val="26"/>
-        </w:rPr>
-        <w:t>Đánh giá và phản hồi: Một số website đặt lịch cung cấp khả năng cho khách hàng đánh giá và viết phản hồi về dịch vụ mà họ đã nhận. Điều này giúp khách hàng có cái nhìn tổng quan về chất lượng dịch vụ và giúp cho doanh nghiệp cải thiện đáp ứng khách hàng tốt hơn.</w:t>
-      </w:r>
-    </w:p>
-    <w:p>
-      <w:pPr>
-        <w:rPr>
-          <w:sz w:val="26"/>
-          <w:szCs w:val="26"/>
-        </w:rPr>
-      </w:pPr>
-    </w:p>
-    <w:p>
-      <w:pPr>
-        <w:rPr>
-          <w:sz w:val="26"/>
-          <w:szCs w:val="26"/>
-        </w:rPr>
-      </w:pPr>
-      <w:r>
-        <w:rPr>
-          <w:sz w:val="26"/>
-          <w:szCs w:val="26"/>
-        </w:rPr>
-        <w:t>Tóm lại, việc xây dựng một website đặt lịch dịch vụ kỹ thuật sửa máy giặt mang lại lợi ích cho khách hàng bằng cách tăng tính tiện lợi, tiết kiệm thời gian, cung cấp thông tin chi tiết và linh hoạt, đảm bảo đúng hẹn và cung cấp kênh phản hồi cho khách hàng.</w:t>
-      </w:r>
-    </w:p>
-    <w:p>
-      <w:pPr>
-        <w:rPr>
-          <w:sz w:val="26"/>
-          <w:szCs w:val="26"/>
-        </w:rPr>
-      </w:pPr>
-      <w:r>
-        <w:rPr>
-          <w:sz w:val="26"/>
-          <w:szCs w:val="26"/>
-          <w:highlight w:val="yellow"/>
-        </w:rPr>
-        <w:t>Xây dựng một website đặt lịch dịch vụ kỹ thuật sửa máy giặt cũng đem lại nhiều lợi ích cho doanh nghiệp, bao gồm:</w:t>
-      </w:r>
-    </w:p>
-    <w:p>
-      <w:pPr>
-        <w:rPr>
-          <w:sz w:val="26"/>
-          <w:szCs w:val="26"/>
-        </w:rPr>
-      </w:pPr>
-    </w:p>
-    <w:p>
-      <w:pPr>
-        <w:rPr>
-          <w:sz w:val="26"/>
-          <w:szCs w:val="26"/>
-        </w:rPr>
-      </w:pPr>
-      <w:r>
-        <w:rPr>
-          <w:sz w:val="26"/>
-          <w:szCs w:val="26"/>
-        </w:rPr>
-        <w:t>Tăng khả năng tiếp cận khách hàng mới: Một website đặt lịch dịch vụ tạo ra một kênh tiếp cận mới cho doanh nghiệp. Khách hàng có thể tìm thấy bạn trực tuyến thông qua công cụ tìm kiếm hoặc từ các quảng cáo trực tuyến, mở rộng phạm vi tiếp cận đối tượng khách hàng tiềm năng.</w:t>
-      </w:r>
-    </w:p>
-    <w:p>
-      <w:pPr>
-        <w:rPr>
-          <w:sz w:val="26"/>
-          <w:szCs w:val="26"/>
-        </w:rPr>
-      </w:pPr>
-    </w:p>
-    <w:p>
-      <w:pPr>
-        <w:rPr>
-          <w:sz w:val="26"/>
-          <w:szCs w:val="26"/>
-        </w:rPr>
-      </w:pPr>
-      <w:r>
-        <w:rPr>
-          <w:sz w:val="26"/>
-          <w:szCs w:val="26"/>
-        </w:rPr>
-        <w:t>Tăng tính chuyên nghiệp và tin tưởng: Có một website chuyên nghiệp và dễ sử dụng tạo ra ấn tượng tốt với khách hàng. Nó cho thấy doanh nghiệp của bạn chuẩn bị và sẵn sàng để cung cấp dịch vụ chất lượng cao.</w:t>
-      </w:r>
-    </w:p>
-    <w:p>
-      <w:pPr>
-        <w:rPr>
-          <w:sz w:val="26"/>
-          <w:szCs w:val="26"/>
-        </w:rPr>
-      </w:pPr>
-    </w:p>
-    <w:p>
-      <w:pPr>
-        <w:rPr>
-          <w:sz w:val="26"/>
-          <w:szCs w:val="26"/>
-        </w:rPr>
-      </w:pPr>
-      <w:r>
-        <w:rPr>
-          <w:sz w:val="26"/>
-          <w:szCs w:val="26"/>
-        </w:rPr>
-        <w:t>Quản lý lịch trình dễ dàng: Một hệ thống đặt lịch trực tuyến giúp bạn quản lý lịch trình dịch vụ của mình một cách hiệu quả hơn. Bạn có thể xác định thời gian trống và điều chỉnh lịch trình một cách linh hoạt, đồng thời giới hạn số lượng khách hàng đặt lịch trong cùng một thời điểm.</w:t>
-      </w:r>
-    </w:p>
-    <w:p>
-      <w:pPr>
-        <w:rPr>
-          <w:sz w:val="26"/>
-          <w:szCs w:val="26"/>
-        </w:rPr>
-      </w:pPr>
-    </w:p>
-    <w:p>
-      <w:pPr>
-        <w:rPr>
-          <w:sz w:val="26"/>
-          <w:szCs w:val="26"/>
-        </w:rPr>
-      </w:pPr>
-      <w:r>
-        <w:rPr>
-          <w:sz w:val="26"/>
-          <w:szCs w:val="26"/>
-        </w:rPr>
-        <w:t>Tăng khả năng tương tác và giao tiếp: Website đặt lịch dịch vụ cung cấp một cách tiếp cận thuận tiện để tương tác và giao tiếp với khách hàng. Bạn có thể cung cấp thông tin chi tiết về dịch vụ, trả lời câu hỏi và cung cấp hướng dẫn cho khách hàng một cách dễ dàng và nhanh chóng.</w:t>
-      </w:r>
-    </w:p>
-    <w:p>
-      <w:pPr>
-        <w:rPr>
-          <w:sz w:val="26"/>
-          <w:szCs w:val="26"/>
-        </w:rPr>
-      </w:pPr>
-    </w:p>
-    <w:p>
-      <w:pPr>
-        <w:rPr>
-          <w:sz w:val="26"/>
-          <w:szCs w:val="26"/>
-        </w:rPr>
-      </w:pPr>
-      <w:r>
-        <w:rPr>
-          <w:sz w:val="26"/>
-          <w:szCs w:val="26"/>
-        </w:rPr>
-        <w:t>Tích hợp thanh toán trực tuyến: Một website đặt lịch dịch vụ có thể tích hợp hệ thống thanh toán trực tuyến. Điều này giúp đơn giản hóa quy trình thanh toán và tạo sự thuận tiện cho khách hàng. Ngoài ra, nó cũng giúp doanh nghiệp thu thập thanh toán một cách nhanh chóng và hiệu quả.</w:t>
-      </w:r>
-    </w:p>
-    <w:p>
-      <w:pPr>
-        <w:rPr>
-          <w:sz w:val="26"/>
-          <w:szCs w:val="26"/>
-        </w:rPr>
-      </w:pPr>
-    </w:p>
-    <w:p>
-      <w:pPr>
-        <w:rPr>
-          <w:sz w:val="26"/>
-          <w:szCs w:val="26"/>
-        </w:rPr>
-      </w:pPr>
-      <w:r>
-        <w:rPr>
-          <w:sz w:val="26"/>
-          <w:szCs w:val="26"/>
-        </w:rPr>
-        <w:t>Tiếp cận thông tin khách hàng: Hệ thống đặt lịch trực tuyến giúp bạn thu thập thông tin về khách hàng, bao gồm tên, số điện thoại, địa chỉ và lịch sử dịch vụ. Điều này giúp bạn xây dựng cơ sở dữ liệu khách hàng và tạo cơ hội tiếp thị và tương tác cá nhân hóa.</w:t>
-      </w:r>
-    </w:p>
-    <w:p>
-      <w:pPr>
-        <w:rPr>
-          <w:sz w:val="26"/>
-          <w:szCs w:val="26"/>
-        </w:rPr>
-      </w:pPr>
-    </w:p>
-    <w:p>
-      <w:pPr>
-        <w:rPr>
-          <w:sz w:val="26"/>
-          <w:szCs w:val="26"/>
-        </w:rPr>
-      </w:pPr>
-      <w:r>
-        <w:rPr>
-          <w:sz w:val="26"/>
-          <w:szCs w:val="26"/>
-        </w:rPr>
-        <w:t>Tóm lại, việc xây dựng một website đặt lịch dịch vụ kỹ thuật sửa máy giặt mang lại lợi ích cho doanh nghiệp bằng cách tăng khả năng tiếp cận khách hàng mới, tạo ấn tượng chuyên nghiệp, quản lý lịch trình dễ dàng, tăng khả năng tương tác và giao tiếp, tích hợp thanh toán trực tuyến và tiếp cận thông tin khách hàng.</w:t>
+        <w:t>Tóm lại, xây dựng một website đặt lịch dịch vụ kỹ thuật là rất cấp thiết. Nó mang lại tiện lợi cho khách hàng, giúp quản lý lịch trình dịch vụ hiệu quả, linh hoạt và tùy chỉnh, đảm bảo tính bảo mật và tin cậy, ghi nhớ lịch sử và thông báo, và tích hợp thanh toán trực tuyến. Việc xây dựng một website đặt lịch dịch vụ kỹ thuật sẽ giúp nâng cao trải nghiệm khách hàng và cung cấp dịch vụ chuyên nghiệp hơn trong lĩnh vực</w:t>
+      </w:r>
+      <w:r>
+        <w:rPr>
+          <w:sz w:val="26"/>
+          <w:szCs w:val="26"/>
+        </w:rPr>
+        <w:t>.</w:t>
+      </w:r>
+    </w:p>
+    <w:p>
+      <w:pPr>
+        <w:jc w:val="both"/>
+        <w:rPr>
+          <w:b/>
+          <w:bCs/>
+          <w:sz w:val="26"/>
+          <w:szCs w:val="26"/>
+        </w:rPr>
+      </w:pPr>
+      <w:r>
+        <w:rPr>
+          <w:b/>
+          <w:bCs/>
+          <w:sz w:val="26"/>
+          <w:szCs w:val="26"/>
+        </w:rPr>
+        <w:t>Nội dung</w:t>
+      </w:r>
+    </w:p>
+    <w:p>
+      <w:pPr>
+        <w:pStyle w:val="ListParagraph"/>
+        <w:numPr>
+          <w:ilvl w:val="0"/>
+          <w:numId w:val="2"/>
+        </w:numPr>
+        <w:jc w:val="both"/>
+        <w:rPr>
+          <w:sz w:val="26"/>
+          <w:szCs w:val="26"/>
+        </w:rPr>
+      </w:pPr>
+      <w:r>
+        <w:rPr>
+          <w:sz w:val="26"/>
+          <w:szCs w:val="26"/>
+        </w:rPr>
+        <w:t>Phương pháp nghiên cứu</w:t>
+      </w:r>
+    </w:p>
+    <w:p>
+      <w:pPr>
+        <w:jc w:val="both"/>
+        <w:rPr>
+          <w:sz w:val="26"/>
+          <w:szCs w:val="26"/>
+        </w:rPr>
+      </w:pPr>
+      <w:r>
+        <w:rPr>
+          <w:sz w:val="26"/>
+          <w:szCs w:val="26"/>
+        </w:rPr>
+        <w:t xml:space="preserve">+ Nghiên cứu yêu cầu và phân tích: cần hiểu rõ trang web bao gồm việc  </w:t>
+      </w:r>
+      <w:r>
+        <w:rPr>
+          <w:sz w:val="26"/>
+          <w:szCs w:val="26"/>
+        </w:rPr>
+        <w:t>các tính năng và chức năng cần thiết, giao diện người dùng, quy trình đặt lịch, quản lý dịch vụ, tích hợp thanh toán</w:t>
+      </w:r>
+    </w:p>
+    <w:p>
+      <w:pPr>
+        <w:jc w:val="both"/>
+        <w:rPr>
+          <w:sz w:val="26"/>
+          <w:szCs w:val="26"/>
+        </w:rPr>
+      </w:pPr>
+      <w:r>
+        <w:rPr>
+          <w:sz w:val="26"/>
+          <w:szCs w:val="26"/>
+        </w:rPr>
+        <w:t>+ Thiết kế cơ sở dữ liệu: c</w:t>
+      </w:r>
+      <w:r>
+        <w:rPr>
+          <w:sz w:val="26"/>
+          <w:szCs w:val="26"/>
+        </w:rPr>
+        <w:t xml:space="preserve">ần thiết kế cơ sở dữ liệu để lưu trữ thông tin về khách hàng, dịch vụ, </w:t>
+      </w:r>
+      <w:r>
+        <w:rPr>
+          <w:sz w:val="26"/>
+          <w:szCs w:val="26"/>
+        </w:rPr>
+        <w:t>các tin tức</w:t>
+      </w:r>
+      <w:r>
+        <w:rPr>
+          <w:sz w:val="26"/>
+          <w:szCs w:val="26"/>
+        </w:rPr>
+        <w:t xml:space="preserve"> và các thông tin liên quan khác.</w:t>
+      </w:r>
+    </w:p>
+    <w:p>
+      <w:pPr>
+        <w:jc w:val="both"/>
+        <w:rPr>
+          <w:sz w:val="26"/>
+          <w:szCs w:val="26"/>
+        </w:rPr>
+      </w:pPr>
+      <w:r>
+        <w:rPr>
+          <w:sz w:val="26"/>
+          <w:szCs w:val="26"/>
+        </w:rPr>
+        <w:t xml:space="preserve">+ </w:t>
+      </w:r>
+      <w:r>
+        <w:rPr>
+          <w:sz w:val="26"/>
+          <w:szCs w:val="26"/>
+        </w:rPr>
+        <w:t xml:space="preserve">Thiết kế giao diện người dùng: Tạo thiết kế giao diện người dùng </w:t>
+      </w:r>
+      <w:r>
+        <w:rPr>
+          <w:sz w:val="26"/>
+          <w:szCs w:val="26"/>
+        </w:rPr>
+        <w:t>dễ sử dụng</w:t>
+      </w:r>
+      <w:r>
+        <w:rPr>
+          <w:sz w:val="26"/>
+          <w:szCs w:val="26"/>
+        </w:rPr>
+        <w:t xml:space="preserve"> và thân thiện với người dùng.</w:t>
+      </w:r>
+    </w:p>
+    <w:p>
+      <w:pPr>
+        <w:jc w:val="both"/>
+        <w:rPr>
+          <w:sz w:val="26"/>
+          <w:szCs w:val="26"/>
+        </w:rPr>
+      </w:pPr>
+      <w:r>
+        <w:rPr>
+          <w:sz w:val="26"/>
+          <w:szCs w:val="26"/>
+        </w:rPr>
+        <w:t xml:space="preserve">+ </w:t>
+      </w:r>
+      <w:r>
+        <w:rPr>
+          <w:sz w:val="26"/>
+          <w:szCs w:val="26"/>
+        </w:rPr>
+        <w:t xml:space="preserve">Phát triển ứng dụng ASP.NET: Sử dụng ASP.NET Core và ngôn ngữ lập trình C# để xây dựng ứng dụng web. Bạn có thể sử dụng các khung công việc (framework) như ASP.NET MVC hoặc Blazor để xây dựng nhanh chóng và dễ dàng. </w:t>
+      </w:r>
+    </w:p>
+    <w:p>
+      <w:pPr>
+        <w:pStyle w:val="ListParagraph"/>
+        <w:numPr>
+          <w:ilvl w:val="0"/>
+          <w:numId w:val="2"/>
+        </w:numPr>
+        <w:jc w:val="both"/>
+        <w:rPr>
+          <w:sz w:val="26"/>
+          <w:szCs w:val="26"/>
+        </w:rPr>
+      </w:pPr>
+      <w:r>
+        <w:rPr>
+          <w:sz w:val="26"/>
+          <w:szCs w:val="26"/>
+        </w:rPr>
+        <w:t>Các nội dung thực hiện:</w:t>
+      </w:r>
+    </w:p>
+    <w:p>
+      <w:pPr>
+        <w:pStyle w:val="ListParagraph"/>
+        <w:numPr>
+          <w:ilvl w:val="1"/>
+          <w:numId w:val="2"/>
+        </w:numPr>
+        <w:jc w:val="both"/>
+        <w:rPr>
+          <w:sz w:val="26"/>
+          <w:szCs w:val="26"/>
+        </w:rPr>
+      </w:pPr>
+      <w:r>
+        <w:rPr>
+          <w:sz w:val="26"/>
+          <w:szCs w:val="26"/>
+        </w:rPr>
+        <w:t>Tìm hiểu cơ sở lý thuyết:</w:t>
+      </w:r>
+    </w:p>
+    <w:p>
+      <w:pPr>
+        <w:jc w:val="both"/>
+        <w:rPr>
+          <w:sz w:val="26"/>
+          <w:szCs w:val="26"/>
+        </w:rPr>
+      </w:pPr>
+      <w:r>
+        <w:rPr>
+          <w:sz w:val="26"/>
+          <w:szCs w:val="26"/>
+        </w:rPr>
+        <w:sym w:font="Wingdings 2" w:char="F0B1"/>
+      </w:r>
+      <w:r>
+        <w:rPr>
+          <w:sz w:val="26"/>
+          <w:szCs w:val="26"/>
+        </w:rPr>
+        <w:t xml:space="preserve"> </w:t>
+      </w:r>
+      <w:r>
+        <w:rPr>
+          <w:sz w:val="26"/>
+          <w:szCs w:val="26"/>
+        </w:rPr>
+        <w:t>CSDL</w:t>
+      </w:r>
+    </w:p>
+    <w:p>
+      <w:pPr>
+        <w:jc w:val="both"/>
+        <w:rPr>
+          <w:sz w:val="26"/>
+          <w:szCs w:val="26"/>
+        </w:rPr>
+      </w:pPr>
+      <w:r>
+        <w:rPr>
+          <w:sz w:val="26"/>
+          <w:szCs w:val="26"/>
+        </w:rPr>
+        <w:t xml:space="preserve">Khái niệm CSDL: theo hiểu biết của mình CSDL là tập hợp tất cả các dữ liệu rời rạc thành 1 hệ thống dữ liệu có thứ tự và có thể liên kết các dữ liệu với nhau.VD: Trong cuộc sống bạn có thể thấy rất nhiều cơ sở dữ liệu đó, nếu bạn vào thư viện thì ở trên đó là một cơ sở dữ liệu, phân loại sách theo chủ đề: xã hội, tự nhiên, khoa học … đó cũng là một dạng cở sở dữ liệu đơn giản. </w:t>
+      </w:r>
+    </w:p>
+    <w:p>
+      <w:pPr>
+        <w:jc w:val="both"/>
+        <w:rPr>
+          <w:sz w:val="26"/>
+          <w:szCs w:val="26"/>
+        </w:rPr>
+      </w:pPr>
+      <w:r>
+        <w:rPr>
+          <w:sz w:val="26"/>
+          <w:szCs w:val="26"/>
+        </w:rPr>
+        <w:t>Mục đích ta sử dụng CSDL là vì cho dễ quản lý và tìm kiếm, thống nhất việc lưu trữ thông tin. Có thể tìm kiếm một cách nhanh chóng khi cần thông tin nào đó và cũng có thể lôi các “dòng họ” liên quan với thông tin đó ra luôn.</w:t>
+      </w:r>
+    </w:p>
+    <w:p>
+      <w:pPr>
+        <w:jc w:val="both"/>
+        <w:rPr>
+          <w:sz w:val="26"/>
+          <w:szCs w:val="26"/>
+        </w:rPr>
+      </w:pPr>
+      <w:r>
+        <w:rPr>
+          <w:sz w:val="26"/>
+          <w:szCs w:val="26"/>
+        </w:rPr>
+        <w:sym w:font="Wingdings 2" w:char="F0B1"/>
+      </w:r>
+      <w:r>
+        <w:rPr>
+          <w:sz w:val="26"/>
+          <w:szCs w:val="26"/>
+        </w:rPr>
+        <w:t xml:space="preserve"> </w:t>
+      </w:r>
+      <w:r>
+        <w:rPr>
+          <w:sz w:val="26"/>
+          <w:szCs w:val="26"/>
+        </w:rPr>
+        <w:t>ASP.NET</w:t>
+      </w:r>
+    </w:p>
+    <w:p>
+      <w:pPr>
+        <w:jc w:val="both"/>
+        <w:rPr>
+          <w:sz w:val="26"/>
+          <w:szCs w:val="26"/>
+        </w:rPr>
+      </w:pPr>
+      <w:r>
+        <w:rPr>
+          <w:sz w:val="26"/>
+          <w:szCs w:val="26"/>
+        </w:rPr>
+        <w:t>ASP Net Core là một framework miễn phí với mã nguồn mở có hiệu năng vượt trội hơn người anh trước đó. ASP Net Core có mức độ hoàn thiện cao, đây là bản viết lại với sự kết hợp giữa API ASP Net và ASP Net Web thành một chương trình duy nhất.</w:t>
+      </w:r>
+    </w:p>
+    <w:p>
+      <w:pPr>
+        <w:jc w:val="both"/>
+        <w:rPr>
+          <w:sz w:val="26"/>
+          <w:szCs w:val="26"/>
+        </w:rPr>
+      </w:pPr>
+      <w:r>
+        <w:rPr>
+          <w:sz w:val="26"/>
+          <w:szCs w:val="26"/>
+        </w:rPr>
+        <w:t>Sở hữu nhiều đặc điểm, tính năng nổi bật về hiệu năng, ASP.Net hiện nay nhận được sự ưu ái từ các cộng đồng lập trình viên. Việc sử dụng ngôn ngữ ASP.NET trên thực tế mang đến rất nhiều lợi ích cho các nhà phát triển web và lập trình viên:</w:t>
+      </w:r>
+    </w:p>
+    <w:p>
+      <w:pPr>
+        <w:jc w:val="both"/>
+        <w:rPr>
+          <w:sz w:val="26"/>
+          <w:szCs w:val="26"/>
+        </w:rPr>
+      </w:pPr>
+      <w:r>
+        <w:rPr>
+          <w:sz w:val="26"/>
+          <w:szCs w:val="26"/>
+        </w:rPr>
+        <w:t xml:space="preserve">+ </w:t>
+      </w:r>
+      <w:r>
+        <w:rPr>
+          <w:sz w:val="26"/>
+          <w:szCs w:val="26"/>
+        </w:rPr>
+        <w:t>Khả năng mở rộng cao, cho phép các nhà phát triển có thể xây dụng mọi ứng dụng từ đơn giản đến phức tạp với hiệu năng mạnh mẽ và khả năng linh hoạt tối ưu.</w:t>
+      </w:r>
+    </w:p>
+    <w:p>
+      <w:pPr>
+        <w:jc w:val="both"/>
+        <w:rPr>
+          <w:sz w:val="26"/>
+          <w:szCs w:val="26"/>
+        </w:rPr>
+      </w:pPr>
+      <w:r>
+        <w:rPr>
+          <w:sz w:val="26"/>
+          <w:szCs w:val="26"/>
+        </w:rPr>
+        <w:t xml:space="preserve">+ </w:t>
+      </w:r>
+      <w:r>
+        <w:rPr>
+          <w:sz w:val="26"/>
+          <w:szCs w:val="26"/>
+        </w:rPr>
+        <w:t>Tích hợp sẵn trên Windows với cấu hình xác thực, là lựa chọn tối ưu nhất với khả năng xây dựng các ứng dụng được bảo mật toàn diện.</w:t>
+      </w:r>
+    </w:p>
+    <w:p>
+      <w:pPr>
+        <w:jc w:val="both"/>
+        <w:rPr>
+          <w:sz w:val="26"/>
+          <w:szCs w:val="26"/>
+        </w:rPr>
+      </w:pPr>
+      <w:r>
+        <w:rPr>
+          <w:sz w:val="26"/>
+          <w:szCs w:val="26"/>
+        </w:rPr>
+        <w:t xml:space="preserve">+ </w:t>
+      </w:r>
+      <w:r>
+        <w:rPr>
+          <w:sz w:val="26"/>
+          <w:szCs w:val="26"/>
+        </w:rPr>
+        <w:t>Sở hữu các tính năng thân thiện với nhà phát triển như khả năng triển khai tự động, khả năng chỉnh sửa WYSIWYG và khả năng điều khiển kéo/thả trên máy chủ.</w:t>
+      </w:r>
+    </w:p>
+    <w:p>
+      <w:pPr>
+        <w:jc w:val="both"/>
+        <w:rPr>
+          <w:sz w:val="26"/>
+          <w:szCs w:val="26"/>
+        </w:rPr>
+      </w:pPr>
+      <w:r>
+        <w:rPr>
+          <w:sz w:val="26"/>
+          <w:szCs w:val="26"/>
+        </w:rPr>
+        <w:t xml:space="preserve">+ </w:t>
+      </w:r>
+      <w:r>
+        <w:rPr>
+          <w:sz w:val="26"/>
+          <w:szCs w:val="26"/>
+        </w:rPr>
+        <w:t>Khả năng giám sát, quản lý chặt chẽ mọi quy trình để kịp thời sử dụng các ứng dụng mới để thay thế những yêu cầu chết.</w:t>
+      </w:r>
+    </w:p>
+    <w:p>
+      <w:pPr>
+        <w:jc w:val="both"/>
+        <w:rPr>
+          <w:sz w:val="26"/>
+          <w:szCs w:val="26"/>
+        </w:rPr>
+      </w:pPr>
+      <w:r>
+        <w:rPr>
+          <w:sz w:val="26"/>
+          <w:szCs w:val="26"/>
+        </w:rPr>
+        <w:t xml:space="preserve">+ </w:t>
+      </w:r>
+      <w:r>
+        <w:rPr>
+          <w:sz w:val="26"/>
+          <w:szCs w:val="26"/>
+        </w:rPr>
+        <w:t>Khả năng thực hiện hầu hết các tác vụ cơ bản phổ biến như gửi biểu mẫu, xác thực ứng dụng khách, cấu hình website, v.v</w:t>
+      </w:r>
+    </w:p>
+    <w:p>
+      <w:pPr>
+        <w:jc w:val="both"/>
+        <w:rPr>
+          <w:sz w:val="26"/>
+          <w:szCs w:val="26"/>
+        </w:rPr>
+      </w:pPr>
+      <w:r>
+        <w:rPr>
+          <w:sz w:val="26"/>
+          <w:szCs w:val="26"/>
+        </w:rPr>
+        <w:t xml:space="preserve">+ </w:t>
+      </w:r>
+      <w:r>
+        <w:rPr>
+          <w:sz w:val="26"/>
+          <w:szCs w:val="26"/>
+        </w:rPr>
+        <w:t>Dễ dàng tạo lập, duy trì mã nguồn mà HTML.</w:t>
+      </w:r>
+    </w:p>
+    <w:p>
+      <w:pPr>
+        <w:jc w:val="both"/>
+        <w:rPr>
+          <w:sz w:val="26"/>
+          <w:szCs w:val="26"/>
+        </w:rPr>
+      </w:pPr>
+      <w:r>
+        <w:rPr>
+          <w:sz w:val="26"/>
+          <w:szCs w:val="26"/>
+        </w:rPr>
+        <w:t xml:space="preserve">+ </w:t>
+      </w:r>
+      <w:r>
+        <w:rPr>
+          <w:sz w:val="26"/>
+          <w:szCs w:val="26"/>
+        </w:rPr>
+        <w:t>Cho phép chọn, chia ứng dụng theo nhiều loại ngôn ngữ khác nhau.</w:t>
+      </w:r>
+    </w:p>
+    <w:p>
+      <w:pPr>
+        <w:jc w:val="both"/>
+        <w:rPr>
+          <w:sz w:val="26"/>
+          <w:szCs w:val="26"/>
+        </w:rPr>
+      </w:pPr>
+      <w:r>
+        <w:rPr>
+          <w:sz w:val="26"/>
+          <w:szCs w:val="26"/>
+        </w:rPr>
+        <w:t xml:space="preserve">+ </w:t>
+      </w:r>
+      <w:r>
+        <w:rPr>
+          <w:sz w:val="26"/>
+          <w:szCs w:val="26"/>
+        </w:rPr>
+        <w:t>Dễ dàng triển khai các ứng dụng.</w:t>
+      </w:r>
+    </w:p>
+    <w:p>
+      <w:pPr>
+        <w:jc w:val="both"/>
+        <w:rPr>
+          <w:sz w:val="26"/>
+          <w:szCs w:val="26"/>
+        </w:rPr>
+      </w:pPr>
+      <w:r>
+        <w:rPr>
+          <w:sz w:val="26"/>
+          <w:szCs w:val="26"/>
+        </w:rPr>
+        <w:lastRenderedPageBreak/>
+        <w:t xml:space="preserve">+ </w:t>
+      </w:r>
+      <w:r>
+        <w:rPr>
+          <w:sz w:val="26"/>
+          <w:szCs w:val="26"/>
+        </w:rPr>
+        <w:t>Dễ dàng phát hiện tình trạng rò rỉ bộ nhớ, vòng lặp vô hạn hay các vấn đề khác.</w:t>
+      </w:r>
+    </w:p>
+    <w:p>
+      <w:pPr>
+        <w:jc w:val="both"/>
+        <w:rPr>
+          <w:sz w:val="26"/>
+          <w:szCs w:val="26"/>
+        </w:rPr>
+      </w:pPr>
+    </w:p>
+    <w:p>
+      <w:pPr>
+        <w:pStyle w:val="ListParagraph"/>
+        <w:numPr>
+          <w:ilvl w:val="1"/>
+          <w:numId w:val="2"/>
+        </w:numPr>
+        <w:jc w:val="both"/>
+        <w:rPr>
+          <w:sz w:val="26"/>
+          <w:szCs w:val="26"/>
+        </w:rPr>
+      </w:pPr>
+      <w:r>
+        <w:rPr>
+          <w:sz w:val="26"/>
+          <w:szCs w:val="26"/>
+        </w:rPr>
+        <w:t>Phân tích thiết kế: Phân tích CSDL, thiết kế CSDL, các chức năng chính của đề tài</w:t>
+      </w:r>
+    </w:p>
+    <w:p>
+      <w:pPr>
+        <w:jc w:val="both"/>
+        <w:rPr>
+          <w:i/>
+          <w:sz w:val="26"/>
+          <w:szCs w:val="26"/>
+        </w:rPr>
+      </w:pPr>
+      <w:r>
+        <w:rPr>
+          <w:i/>
+          <w:sz w:val="26"/>
+          <w:szCs w:val="26"/>
+        </w:rPr>
+        <w:t>Phân tích và thiết kế CSDL:</w:t>
+      </w:r>
+    </w:p>
+    <w:p>
+      <w:pPr>
+        <w:jc w:val="both"/>
+        <w:rPr>
+          <w:sz w:val="26"/>
+          <w:szCs w:val="26"/>
+        </w:rPr>
+      </w:pPr>
+      <w:r>
+        <w:rPr>
+          <w:noProof/>
+          <w:sz w:val="26"/>
+          <w:szCs w:val="26"/>
+        </w:rPr>
+        <w:drawing>
+          <wp:inline distT="0" distB="0" distL="0" distR="0" wp14:anchorId="3504602C" wp14:editId="06FCFFF3">
+            <wp:extent cx="5760720" cy="5012690"/>
+            <wp:effectExtent l="0" t="0" r="0" b="0"/>
+            <wp:docPr id="2" name="Picture 2"/>
+            <wp:cNvGraphicFramePr>
+              <a:graphicFrameLocks xmlns:a="http://schemas.openxmlformats.org/drawingml/2006/main" noChangeAspect="1"/>
+            </wp:cNvGraphicFramePr>
+            <a:graphic xmlns:a="http://schemas.openxmlformats.org/drawingml/2006/main">
+              <a:graphicData uri="http://schemas.openxmlformats.org/drawingml/2006/picture">
+                <pic:pic xmlns:pic="http://schemas.openxmlformats.org/drawingml/2006/picture">
+                  <pic:nvPicPr>
+                    <pic:cNvPr id="2" name="CSDL.png"/>
+                    <pic:cNvPicPr/>
+                  </pic:nvPicPr>
+                  <pic:blipFill>
+                    <a:blip r:embed="rId8">
+                      <a:extLst>
+                        <a:ext uri="{28A0092B-C50C-407E-A947-70E740481C1C}">
+                          <a14:useLocalDpi xmlns:a14="http://schemas.microsoft.com/office/drawing/2010/main" val="0"/>
+                        </a:ext>
+                      </a:extLst>
+                    </a:blip>
+                    <a:stretch>
+                      <a:fillRect/>
+                    </a:stretch>
+                  </pic:blipFill>
+                  <pic:spPr>
+                    <a:xfrm>
+                      <a:off x="0" y="0"/>
+                      <a:ext cx="5760720" cy="5012690"/>
+                    </a:xfrm>
+                    <a:prstGeom prst="rect">
+                      <a:avLst/>
+                    </a:prstGeom>
+                  </pic:spPr>
+                </pic:pic>
+              </a:graphicData>
+            </a:graphic>
+          </wp:inline>
+        </w:drawing>
+      </w:r>
+    </w:p>
+    <w:p>
+      <w:pPr>
+        <w:jc w:val="both"/>
+        <w:rPr>
+          <w:i/>
+          <w:sz w:val="26"/>
+          <w:szCs w:val="26"/>
+        </w:rPr>
+      </w:pPr>
+      <w:r>
+        <w:rPr>
+          <w:i/>
+          <w:sz w:val="26"/>
+          <w:szCs w:val="26"/>
+        </w:rPr>
+        <w:t>Các chức năng chính của một website đặt lịch dịch vụ kỹ thuật có thể bao gồm:</w:t>
+      </w:r>
+    </w:p>
+    <w:p>
+      <w:pPr>
+        <w:jc w:val="both"/>
+        <w:rPr>
+          <w:sz w:val="26"/>
+          <w:szCs w:val="26"/>
+        </w:rPr>
+      </w:pPr>
+      <w:r>
+        <w:rPr>
+          <w:sz w:val="26"/>
+          <w:szCs w:val="26"/>
+        </w:rPr>
+        <w:t xml:space="preserve">- </w:t>
+      </w:r>
+      <w:r>
+        <w:rPr>
+          <w:sz w:val="26"/>
+          <w:szCs w:val="26"/>
+        </w:rPr>
+        <w:t>Đăng ký và đăng nhập:</w:t>
+      </w:r>
+    </w:p>
+    <w:p>
+      <w:pPr>
+        <w:jc w:val="both"/>
+        <w:rPr>
+          <w:sz w:val="26"/>
+          <w:szCs w:val="26"/>
+        </w:rPr>
+      </w:pPr>
+      <w:r>
+        <w:rPr>
+          <w:sz w:val="26"/>
+          <w:szCs w:val="26"/>
+        </w:rPr>
+        <w:t>Cho phép khách hàng đăng ký tài khoản mới hoặc đăng nhập vào tài khoản hiện có.</w:t>
+      </w:r>
+    </w:p>
+    <w:p>
+      <w:pPr>
+        <w:jc w:val="both"/>
+        <w:rPr>
+          <w:sz w:val="26"/>
+          <w:szCs w:val="26"/>
+        </w:rPr>
+      </w:pPr>
+      <w:r>
+        <w:rPr>
+          <w:sz w:val="26"/>
+          <w:szCs w:val="26"/>
+        </w:rPr>
+        <w:t>Quản lý thông tin cá nhân của khách hàng.</w:t>
+      </w:r>
+    </w:p>
+    <w:p>
+      <w:pPr>
+        <w:jc w:val="both"/>
+        <w:rPr>
+          <w:sz w:val="26"/>
+          <w:szCs w:val="26"/>
+        </w:rPr>
+      </w:pPr>
+      <w:r>
+        <w:rPr>
+          <w:sz w:val="26"/>
+          <w:szCs w:val="26"/>
+        </w:rPr>
+        <w:t xml:space="preserve">- </w:t>
+      </w:r>
+      <w:r>
+        <w:rPr>
+          <w:sz w:val="26"/>
+          <w:szCs w:val="26"/>
+        </w:rPr>
+        <w:t>Xem và tìm kiếm dịch vụ:</w:t>
+      </w:r>
+    </w:p>
+    <w:p>
+      <w:pPr>
+        <w:jc w:val="both"/>
+        <w:rPr>
+          <w:sz w:val="26"/>
+          <w:szCs w:val="26"/>
+        </w:rPr>
+      </w:pPr>
+      <w:r>
+        <w:rPr>
+          <w:sz w:val="26"/>
+          <w:szCs w:val="26"/>
+        </w:rPr>
+        <w:t>Hiển thị danh sách các dịch vụ kỹ thuật có sẵn.</w:t>
+      </w:r>
+    </w:p>
+    <w:p>
+      <w:pPr>
+        <w:jc w:val="both"/>
+        <w:rPr>
+          <w:sz w:val="26"/>
+          <w:szCs w:val="26"/>
+        </w:rPr>
+      </w:pPr>
+      <w:r>
+        <w:rPr>
+          <w:sz w:val="26"/>
+          <w:szCs w:val="26"/>
+        </w:rPr>
+        <w:t>Cung cấp chức năng tìm kiếm để khách hàng có thể tìm kiếm dịch vụ cụ thể theo tiêu chí như tên, mô tả, giá, vv.</w:t>
+      </w:r>
+    </w:p>
+    <w:p>
+      <w:pPr>
+        <w:jc w:val="both"/>
+        <w:rPr>
+          <w:sz w:val="26"/>
+          <w:szCs w:val="26"/>
+        </w:rPr>
+      </w:pPr>
+      <w:r>
+        <w:rPr>
+          <w:sz w:val="26"/>
+          <w:szCs w:val="26"/>
+        </w:rPr>
+        <w:t xml:space="preserve">- </w:t>
+      </w:r>
+      <w:r>
+        <w:rPr>
+          <w:sz w:val="26"/>
+          <w:szCs w:val="26"/>
+        </w:rPr>
+        <w:t>Đặt lịch hẹn:</w:t>
+      </w:r>
+    </w:p>
+    <w:p>
+      <w:pPr>
+        <w:jc w:val="both"/>
+        <w:rPr>
+          <w:sz w:val="26"/>
+          <w:szCs w:val="26"/>
+        </w:rPr>
+      </w:pPr>
+      <w:r>
+        <w:rPr>
+          <w:sz w:val="26"/>
+          <w:szCs w:val="26"/>
+        </w:rPr>
+        <w:t>Cho phép khách hàng chọn dịch vụ mong muốn và chọn ngày giờ hẹn.</w:t>
+      </w:r>
+    </w:p>
+    <w:p>
+      <w:pPr>
+        <w:jc w:val="both"/>
+        <w:rPr>
+          <w:sz w:val="26"/>
+          <w:szCs w:val="26"/>
+        </w:rPr>
+      </w:pPr>
+      <w:r>
+        <w:rPr>
+          <w:sz w:val="26"/>
+          <w:szCs w:val="26"/>
+        </w:rPr>
+        <w:t>Kiểm tra tính khả dụng của lịch trình và ngăn không cho khách hàng đặt chồng lịch.</w:t>
+      </w:r>
+    </w:p>
+    <w:p>
+      <w:pPr>
+        <w:jc w:val="both"/>
+        <w:rPr>
+          <w:sz w:val="26"/>
+          <w:szCs w:val="26"/>
+        </w:rPr>
+      </w:pPr>
+      <w:r>
+        <w:rPr>
+          <w:sz w:val="26"/>
+          <w:szCs w:val="26"/>
+        </w:rPr>
+        <w:t>Xác nhận và lưu trữ thông tin lịch hẹn vào cơ sở dữ liệu.</w:t>
+      </w:r>
+    </w:p>
+    <w:p>
+      <w:pPr>
+        <w:jc w:val="both"/>
+        <w:rPr>
+          <w:sz w:val="26"/>
+          <w:szCs w:val="26"/>
+        </w:rPr>
+      </w:pPr>
+      <w:r>
+        <w:rPr>
+          <w:sz w:val="26"/>
+          <w:szCs w:val="26"/>
+        </w:rPr>
+        <w:t xml:space="preserve">- </w:t>
+      </w:r>
+      <w:r>
+        <w:rPr>
+          <w:sz w:val="26"/>
+          <w:szCs w:val="26"/>
+        </w:rPr>
+        <w:t>Quản lý lịch hẹn:</w:t>
+      </w:r>
+    </w:p>
+    <w:p>
+      <w:pPr>
+        <w:jc w:val="both"/>
+        <w:rPr>
+          <w:sz w:val="26"/>
+          <w:szCs w:val="26"/>
+        </w:rPr>
+      </w:pPr>
+      <w:r>
+        <w:rPr>
+          <w:sz w:val="26"/>
+          <w:szCs w:val="26"/>
+        </w:rPr>
+        <w:t>Hiển thị danh sách lịch hẹn hiện tại của khách hàng.</w:t>
+      </w:r>
+    </w:p>
+    <w:p>
+      <w:pPr>
+        <w:jc w:val="both"/>
+        <w:rPr>
+          <w:sz w:val="26"/>
+          <w:szCs w:val="26"/>
+        </w:rPr>
+      </w:pPr>
+      <w:r>
+        <w:rPr>
+          <w:sz w:val="26"/>
+          <w:szCs w:val="26"/>
+        </w:rPr>
+        <w:t>Cho phép khách hàng xem, chỉnh sửa hoặc hủy bỏ lịch hẹn đã đặt trước đó.</w:t>
+      </w:r>
+    </w:p>
+    <w:p>
+      <w:pPr>
+        <w:jc w:val="both"/>
+        <w:rPr>
+          <w:sz w:val="26"/>
+          <w:szCs w:val="26"/>
+        </w:rPr>
+      </w:pPr>
+      <w:r>
+        <w:rPr>
+          <w:sz w:val="26"/>
+          <w:szCs w:val="26"/>
+        </w:rPr>
+        <w:t xml:space="preserve">- </w:t>
+      </w:r>
+      <w:r>
+        <w:rPr>
+          <w:sz w:val="26"/>
+          <w:szCs w:val="26"/>
+        </w:rPr>
+        <w:t>Quản lý dịch vụ:</w:t>
+      </w:r>
+    </w:p>
+    <w:p>
+      <w:pPr>
+        <w:jc w:val="both"/>
+        <w:rPr>
+          <w:sz w:val="26"/>
+          <w:szCs w:val="26"/>
+        </w:rPr>
+      </w:pPr>
+      <w:r>
+        <w:rPr>
+          <w:sz w:val="26"/>
+          <w:szCs w:val="26"/>
+        </w:rPr>
+        <w:lastRenderedPageBreak/>
+        <w:t>Cho phép quản lý viên thêm, sửa đổi và xóa dịch vụ kỹ thuật.</w:t>
+      </w:r>
+    </w:p>
+    <w:p>
+      <w:pPr>
+        <w:jc w:val="both"/>
+        <w:rPr>
+          <w:sz w:val="26"/>
+          <w:szCs w:val="26"/>
+        </w:rPr>
+      </w:pPr>
+      <w:r>
+        <w:rPr>
+          <w:sz w:val="26"/>
+          <w:szCs w:val="26"/>
+        </w:rPr>
+        <w:t xml:space="preserve">- </w:t>
+      </w:r>
+      <w:r>
+        <w:rPr>
+          <w:sz w:val="26"/>
+          <w:szCs w:val="26"/>
+        </w:rPr>
+        <w:t>Quản lý đánh giá và phản hồi:</w:t>
+      </w:r>
+    </w:p>
+    <w:p>
+      <w:pPr>
+        <w:jc w:val="both"/>
+        <w:rPr>
+          <w:sz w:val="26"/>
+          <w:szCs w:val="26"/>
+        </w:rPr>
+      </w:pPr>
+      <w:r>
+        <w:rPr>
+          <w:sz w:val="26"/>
+          <w:szCs w:val="26"/>
+        </w:rPr>
+        <w:t>Cho phép khách hàng đánh giá và gửi phản hồi về dịch vụ sau khi hoàn thành.</w:t>
+      </w:r>
+    </w:p>
+    <w:p>
+      <w:pPr>
+        <w:jc w:val="both"/>
+        <w:rPr>
+          <w:sz w:val="26"/>
+          <w:szCs w:val="26"/>
+        </w:rPr>
+      </w:pPr>
+      <w:r>
+        <w:rPr>
+          <w:sz w:val="26"/>
+          <w:szCs w:val="26"/>
+        </w:rPr>
+        <w:t>Hiển thị đánh giá và phản hồi trên trang web để các khách hàng khác có thể tham khảo.</w:t>
+      </w:r>
+    </w:p>
+    <w:p>
+      <w:pPr>
+        <w:jc w:val="both"/>
+        <w:rPr>
+          <w:sz w:val="26"/>
+          <w:szCs w:val="26"/>
+        </w:rPr>
+      </w:pPr>
+      <w:r>
+        <w:rPr>
+          <w:sz w:val="26"/>
+          <w:szCs w:val="26"/>
+        </w:rPr>
+        <w:t>- Quản lý tin tức</w:t>
+      </w:r>
+      <w:r>
+        <w:rPr>
+          <w:sz w:val="26"/>
+          <w:szCs w:val="26"/>
+        </w:rPr>
+        <w:t xml:space="preserve">: </w:t>
+      </w:r>
+    </w:p>
+    <w:p>
+      <w:pPr>
+        <w:jc w:val="both"/>
+        <w:rPr>
+          <w:sz w:val="26"/>
+          <w:szCs w:val="26"/>
+        </w:rPr>
+      </w:pPr>
+      <w:r>
+        <w:rPr>
+          <w:sz w:val="26"/>
+          <w:szCs w:val="26"/>
+        </w:rPr>
+        <w:t>Cho phép khách hàng xem các tin tức có sẵn.</w:t>
+      </w:r>
+      <w:bookmarkStart w:id="0" w:name="_GoBack"/>
+      <w:bookmarkEnd w:id="0"/>
+    </w:p>
+    <w:p>
+      <w:pPr>
+        <w:jc w:val="both"/>
+        <w:rPr>
+          <w:sz w:val="26"/>
+          <w:szCs w:val="26"/>
+        </w:rPr>
+      </w:pPr>
+      <w:r>
+        <w:rPr>
+          <w:sz w:val="26"/>
+          <w:szCs w:val="26"/>
+        </w:rPr>
+        <w:t xml:space="preserve">- </w:t>
+      </w:r>
+      <w:r>
+        <w:rPr>
+          <w:sz w:val="26"/>
+          <w:szCs w:val="26"/>
+        </w:rPr>
+        <w:t>Thanh toán và hóa đơn:</w:t>
+      </w:r>
+    </w:p>
+    <w:p>
+      <w:pPr>
+        <w:jc w:val="both"/>
+        <w:rPr>
+          <w:sz w:val="26"/>
+          <w:szCs w:val="26"/>
+        </w:rPr>
+      </w:pPr>
+      <w:r>
+        <w:rPr>
+          <w:sz w:val="26"/>
+          <w:szCs w:val="26"/>
+        </w:rPr>
+        <w:t>Cung cấp tính năng thanh toán trực tuyến hoặc tạo hóa đơn cho dịch vụ đã sử dụng.</w:t>
+      </w:r>
+    </w:p>
+    <w:p>
+      <w:pPr>
+        <w:jc w:val="both"/>
+        <w:rPr>
+          <w:sz w:val="26"/>
+          <w:szCs w:val="26"/>
+        </w:rPr>
+      </w:pPr>
+      <w:r>
+        <w:rPr>
+          <w:sz w:val="26"/>
+          <w:szCs w:val="26"/>
+        </w:rPr>
+        <w:t>Quản lý thông tin thanh toán và lịch sử thanh toán của khách hàng.</w:t>
       </w:r>
     </w:p>
     <w:p>
@@ -1466,832 +2211,7 @@
           <w:ilvl w:val="0"/>
           <w:numId w:val="1"/>
         </w:numPr>
-        <w:rPr>
-          <w:b/>
-          <w:bCs/>
-          <w:sz w:val="26"/>
-          <w:szCs w:val="26"/>
-        </w:rPr>
-      </w:pPr>
-      <w:r>
-        <w:rPr>
-          <w:b/>
-          <w:bCs/>
-          <w:sz w:val="26"/>
-          <w:szCs w:val="26"/>
-        </w:rPr>
-        <w:t>Nội dung</w:t>
-      </w:r>
-    </w:p>
-    <w:p>
-      <w:pPr>
-        <w:pStyle w:val="ListParagraph"/>
-        <w:numPr>
-          <w:ilvl w:val="0"/>
-          <w:numId w:val="2"/>
-        </w:numPr>
-        <w:rPr>
-          <w:color w:val="FF0000"/>
-          <w:sz w:val="26"/>
-          <w:szCs w:val="26"/>
-        </w:rPr>
-      </w:pPr>
-      <w:r>
-        <w:rPr>
-          <w:color w:val="FF0000"/>
-          <w:sz w:val="26"/>
-          <w:szCs w:val="26"/>
-        </w:rPr>
-        <w:t>Phương pháp nghiên cứu</w:t>
-      </w:r>
-    </w:p>
-    <w:p>
-      <w:pPr>
-        <w:pStyle w:val="ListParagraph"/>
-        <w:numPr>
-          <w:ilvl w:val="0"/>
-          <w:numId w:val="2"/>
-        </w:numPr>
-        <w:rPr>
-          <w:color w:val="FF0000"/>
-          <w:sz w:val="26"/>
-          <w:szCs w:val="26"/>
-        </w:rPr>
-      </w:pPr>
-      <w:r>
-        <w:rPr>
-          <w:color w:val="FF0000"/>
-          <w:sz w:val="26"/>
-          <w:szCs w:val="26"/>
-        </w:rPr>
-        <w:t>Các nội dung thực hiện:</w:t>
-      </w:r>
-    </w:p>
-    <w:p>
-      <w:pPr>
-        <w:pStyle w:val="ListParagraph"/>
-        <w:numPr>
-          <w:ilvl w:val="1"/>
-          <w:numId w:val="2"/>
-        </w:numPr>
-        <w:rPr>
-          <w:color w:val="FF0000"/>
-          <w:sz w:val="26"/>
-          <w:szCs w:val="26"/>
-        </w:rPr>
-      </w:pPr>
-      <w:r>
-        <w:rPr>
-          <w:color w:val="FF0000"/>
-          <w:sz w:val="26"/>
-          <w:szCs w:val="26"/>
-        </w:rPr>
-        <w:t>Tìm hiểu cơ sở lý thuyết:</w:t>
-      </w:r>
-    </w:p>
-    <w:p>
-      <w:pPr>
-        <w:rPr>
-          <w:sz w:val="26"/>
-          <w:szCs w:val="26"/>
-        </w:rPr>
-      </w:pPr>
-      <w:r>
-        <w:rPr>
-          <w:sz w:val="26"/>
-          <w:szCs w:val="26"/>
-          <w:highlight w:val="yellow"/>
-        </w:rPr>
-        <w:t>CSDL</w:t>
-      </w:r>
-    </w:p>
-    <w:p>
-      <w:pPr>
-        <w:rPr>
-          <w:sz w:val="26"/>
-          <w:szCs w:val="26"/>
-        </w:rPr>
-      </w:pPr>
-      <w:r>
-        <w:rPr>
-          <w:sz w:val="26"/>
-          <w:szCs w:val="26"/>
-        </w:rPr>
-        <w:t xml:space="preserve">Khái niệm CSDL: theo hiểu biết của mình CSDL là tập hợp tất cả các dữ liệu rời rạc thành 1 hệ thống dữ liệu có thứ tự và có thể liên kết các dữ liệu với nhau.VD: Trong cuộc sống bạn có thể thấy rất nhiều cơ sở dữ liệu đó, nếu bạn vào thư viện thì ở trên đó là một cơ sở dữ liệu, phân loại sách theo chủ đề: xã hội, tự nhiên, khoa học … đó cũng là một dạng cở sở dữ liệu đơn giản. </w:t>
-      </w:r>
-    </w:p>
-    <w:p>
-      <w:pPr>
-        <w:rPr>
-          <w:sz w:val="26"/>
-          <w:szCs w:val="26"/>
-        </w:rPr>
-      </w:pPr>
-      <w:r>
-        <w:rPr>
-          <w:sz w:val="26"/>
-          <w:szCs w:val="26"/>
-        </w:rPr>
-        <w:t>Mục đích ta sử dụng CSDL là vì cho dễ quản lý và tìm kiếm, thống nhất việc lưu trữ thông tin. Có thể tìm kiếm một cách nhanh chóng khi cần thông tin nào đó và cũng có thể lôi các “dòng họ” liên quan với thông tin đó ra luôn.</w:t>
-      </w:r>
-    </w:p>
-    <w:p>
-      <w:pPr>
-        <w:rPr>
-          <w:sz w:val="26"/>
-          <w:szCs w:val="26"/>
-          <w:highlight w:val="yellow"/>
-        </w:rPr>
-      </w:pPr>
-      <w:r>
-        <w:rPr>
-          <w:sz w:val="26"/>
-          <w:szCs w:val="26"/>
-          <w:highlight w:val="yellow"/>
-        </w:rPr>
-        <w:t>ASP.NET</w:t>
-      </w:r>
-    </w:p>
-    <w:p>
-      <w:pPr>
-        <w:rPr>
-          <w:sz w:val="26"/>
-          <w:szCs w:val="26"/>
-        </w:rPr>
-      </w:pPr>
-      <w:r>
-        <w:rPr>
-          <w:sz w:val="26"/>
-          <w:szCs w:val="26"/>
-        </w:rPr>
-        <w:t>ASP Net Core là một framework miễn phí với mã nguồn mở có hiệu năng vượt trội hơn người anh trước đó. ASP Net Core có mức độ hoàn thiện cao, đây là bản viết lại với sự kết hợp giữa API ASP Net và ASP Net Web thành một chương trình duy nhất.</w:t>
-      </w:r>
-    </w:p>
-    <w:p>
-      <w:pPr>
-        <w:rPr>
-          <w:sz w:val="26"/>
-          <w:szCs w:val="26"/>
-        </w:rPr>
-      </w:pPr>
-    </w:p>
-    <w:p>
-      <w:pPr>
-        <w:rPr>
-          <w:sz w:val="26"/>
-          <w:szCs w:val="26"/>
-        </w:rPr>
-      </w:pPr>
-      <w:r>
-        <w:rPr>
-          <w:sz w:val="26"/>
-          <w:szCs w:val="26"/>
-        </w:rPr>
-        <w:t>Sở hữu nhiều đặc điểm, tính năng nổi bật về hiệu năng, ASP.Net hiện nay nhận được sự ưu ái từ các cộng đồng lập trình viên. Việc sử dụng ngôn ngữ ASP.NET trên thực tế mang đến rất nhiều lợi ích cho các nhà phát triển web và lập trình viên:</w:t>
-      </w:r>
-    </w:p>
-    <w:p>
-      <w:pPr>
-        <w:rPr>
-          <w:sz w:val="26"/>
-          <w:szCs w:val="26"/>
-        </w:rPr>
-      </w:pPr>
-    </w:p>
-    <w:p>
-      <w:pPr>
-        <w:rPr>
-          <w:sz w:val="26"/>
-          <w:szCs w:val="26"/>
-        </w:rPr>
-      </w:pPr>
-      <w:r>
-        <w:rPr>
-          <w:sz w:val="26"/>
-          <w:szCs w:val="26"/>
-        </w:rPr>
-        <w:t xml:space="preserve">+ </w:t>
-      </w:r>
-      <w:r>
-        <w:rPr>
-          <w:sz w:val="26"/>
-          <w:szCs w:val="26"/>
-        </w:rPr>
-        <w:t>Khả năng mở rộng cao, cho phép các nhà phát triển có thể xây dụng mọi ứng dụng từ đơn giản đến phức tạp với hiệu năng mạnh mẽ và khả năng linh hoạt tối ưu.</w:t>
-      </w:r>
-    </w:p>
-    <w:p>
-      <w:pPr>
-        <w:rPr>
-          <w:sz w:val="26"/>
-          <w:szCs w:val="26"/>
-        </w:rPr>
-      </w:pPr>
-      <w:r>
-        <w:rPr>
-          <w:sz w:val="26"/>
-          <w:szCs w:val="26"/>
-        </w:rPr>
-        <w:t xml:space="preserve">+ </w:t>
-      </w:r>
-      <w:r>
-        <w:rPr>
-          <w:sz w:val="26"/>
-          <w:szCs w:val="26"/>
-        </w:rPr>
-        <w:t>Tích hợp sẵn trên Windows với cấu hình xác thực, là lựa chọn tối ưu nhất với khả năng xây dựng các ứng dụng được bảo mật toàn diện.</w:t>
-      </w:r>
-    </w:p>
-    <w:p>
-      <w:pPr>
-        <w:rPr>
-          <w:sz w:val="26"/>
-          <w:szCs w:val="26"/>
-        </w:rPr>
-      </w:pPr>
-      <w:r>
-        <w:rPr>
-          <w:sz w:val="26"/>
-          <w:szCs w:val="26"/>
-        </w:rPr>
-        <w:t xml:space="preserve">+ </w:t>
-      </w:r>
-      <w:r>
-        <w:rPr>
-          <w:sz w:val="26"/>
-          <w:szCs w:val="26"/>
-        </w:rPr>
-        <w:t>Sở hữu các tính năng thân thiện với nhà phát triển như khả năng triển khai tự động, khả năng chỉnh sửa WYSIWYG và khả năng điều khiển kéo/thả trên máy chủ.</w:t>
-      </w:r>
-    </w:p>
-    <w:p>
-      <w:pPr>
-        <w:rPr>
-          <w:sz w:val="26"/>
-          <w:szCs w:val="26"/>
-        </w:rPr>
-      </w:pPr>
-      <w:r>
-        <w:rPr>
-          <w:sz w:val="26"/>
-          <w:szCs w:val="26"/>
-        </w:rPr>
-        <w:t xml:space="preserve">+ </w:t>
-      </w:r>
-      <w:r>
-        <w:rPr>
-          <w:sz w:val="26"/>
-          <w:szCs w:val="26"/>
-        </w:rPr>
-        <w:t>Khả năng giám sát, quản lý chặt chẽ mọi quy trình để kịp thời sử dụng các ứng dụng mới để thay thế những yêu cầu chết.</w:t>
-      </w:r>
-    </w:p>
-    <w:p>
-      <w:pPr>
-        <w:rPr>
-          <w:sz w:val="26"/>
-          <w:szCs w:val="26"/>
-        </w:rPr>
-      </w:pPr>
-      <w:r>
-        <w:rPr>
-          <w:sz w:val="26"/>
-          <w:szCs w:val="26"/>
-        </w:rPr>
-        <w:t xml:space="preserve">+ </w:t>
-      </w:r>
-      <w:r>
-        <w:rPr>
-          <w:sz w:val="26"/>
-          <w:szCs w:val="26"/>
-        </w:rPr>
-        <w:t>Khả năng thực hiện hầu hết các tác vụ cơ bản phổ biến như gửi biểu mẫu, xác thực ứng dụng khách, cấu hình website, v.v</w:t>
-      </w:r>
-    </w:p>
-    <w:p>
-      <w:pPr>
-        <w:rPr>
-          <w:sz w:val="26"/>
-          <w:szCs w:val="26"/>
-        </w:rPr>
-      </w:pPr>
-      <w:r>
-        <w:rPr>
-          <w:sz w:val="26"/>
-          <w:szCs w:val="26"/>
-        </w:rPr>
-        <w:t xml:space="preserve">+ </w:t>
-      </w:r>
-      <w:r>
-        <w:rPr>
-          <w:sz w:val="26"/>
-          <w:szCs w:val="26"/>
-        </w:rPr>
-        <w:t>Dễ dàng tạo lập, duy trì mã nguồn mà HTML.</w:t>
-      </w:r>
-    </w:p>
-    <w:p>
-      <w:pPr>
-        <w:rPr>
-          <w:sz w:val="26"/>
-          <w:szCs w:val="26"/>
-        </w:rPr>
-      </w:pPr>
-      <w:r>
-        <w:rPr>
-          <w:sz w:val="26"/>
-          <w:szCs w:val="26"/>
-        </w:rPr>
-        <w:t xml:space="preserve">+ </w:t>
-      </w:r>
-      <w:r>
-        <w:rPr>
-          <w:sz w:val="26"/>
-          <w:szCs w:val="26"/>
-        </w:rPr>
-        <w:t>Cho phép chọn, chia ứng dụng theo nhiều loại ngôn ngữ khác nhau.</w:t>
-      </w:r>
-    </w:p>
-    <w:p>
-      <w:pPr>
-        <w:rPr>
-          <w:sz w:val="26"/>
-          <w:szCs w:val="26"/>
-        </w:rPr>
-      </w:pPr>
-      <w:r>
-        <w:rPr>
-          <w:sz w:val="26"/>
-          <w:szCs w:val="26"/>
-        </w:rPr>
-        <w:lastRenderedPageBreak/>
-        <w:t xml:space="preserve">+ </w:t>
-      </w:r>
-      <w:r>
-        <w:rPr>
-          <w:sz w:val="26"/>
-          <w:szCs w:val="26"/>
-        </w:rPr>
-        <w:t>Dễ dàng triển khai các ứng dụng.</w:t>
-      </w:r>
-    </w:p>
-    <w:p>
-      <w:pPr>
-        <w:rPr>
-          <w:sz w:val="26"/>
-          <w:szCs w:val="26"/>
-        </w:rPr>
-      </w:pPr>
-      <w:r>
-        <w:rPr>
-          <w:sz w:val="26"/>
-          <w:szCs w:val="26"/>
-        </w:rPr>
-        <w:t xml:space="preserve">+ </w:t>
-      </w:r>
-      <w:r>
-        <w:rPr>
-          <w:sz w:val="26"/>
-          <w:szCs w:val="26"/>
-        </w:rPr>
-        <w:t>Dễ dàng phát hiện tình trạng rò rỉ bộ nhớ, vòng lặp vô hạn hay các vấn đề khác.</w:t>
-      </w:r>
-    </w:p>
-    <w:p>
-      <w:pPr>
-        <w:rPr>
-          <w:sz w:val="26"/>
-          <w:szCs w:val="26"/>
-        </w:rPr>
-      </w:pPr>
-    </w:p>
-    <w:p>
-      <w:pPr>
-        <w:pStyle w:val="ListParagraph"/>
-        <w:numPr>
-          <w:ilvl w:val="1"/>
-          <w:numId w:val="2"/>
-        </w:numPr>
-        <w:rPr>
-          <w:color w:val="FF0000"/>
-          <w:sz w:val="26"/>
-          <w:szCs w:val="26"/>
-        </w:rPr>
-      </w:pPr>
-      <w:r>
-        <w:rPr>
-          <w:color w:val="FF0000"/>
-          <w:sz w:val="26"/>
-          <w:szCs w:val="26"/>
-        </w:rPr>
-        <w:t>Phân tích thiết kế: Phân tích CSDL, thiết kế CSDL, các chức năng chính của đề tài</w:t>
-      </w:r>
-    </w:p>
-    <w:p>
-      <w:pPr>
-        <w:rPr>
-          <w:sz w:val="26"/>
-          <w:szCs w:val="26"/>
-        </w:rPr>
-      </w:pPr>
-      <w:r>
-        <w:rPr>
-          <w:sz w:val="26"/>
-          <w:szCs w:val="26"/>
-        </w:rPr>
-        <w:t>Các chức năng chính của một website đặt lịch dịch vụ kỹ thuật có thể bao gồm:</w:t>
-      </w:r>
-    </w:p>
-    <w:p>
-      <w:pPr>
-        <w:rPr>
-          <w:sz w:val="26"/>
-          <w:szCs w:val="26"/>
-        </w:rPr>
-      </w:pPr>
-      <w:r>
-        <w:rPr>
-          <w:sz w:val="26"/>
-          <w:szCs w:val="26"/>
-          <w:highlight w:val="yellow"/>
-        </w:rPr>
-        <w:t>Đăng ký và đăng nhập:</w:t>
-      </w:r>
-    </w:p>
-    <w:p>
-      <w:pPr>
-        <w:rPr>
-          <w:sz w:val="26"/>
-          <w:szCs w:val="26"/>
-        </w:rPr>
-      </w:pPr>
-      <w:r>
-        <w:rPr>
-          <w:sz w:val="26"/>
-          <w:szCs w:val="26"/>
-        </w:rPr>
-        <w:t>Cho phép khách hàng đăng ký tài khoản mới hoặc đăng nhập vào tài khoản hiện có.</w:t>
-      </w:r>
-    </w:p>
-    <w:p>
-      <w:pPr>
-        <w:rPr>
-          <w:sz w:val="26"/>
-          <w:szCs w:val="26"/>
-        </w:rPr>
-      </w:pPr>
-      <w:r>
-        <w:rPr>
-          <w:sz w:val="26"/>
-          <w:szCs w:val="26"/>
-        </w:rPr>
-        <w:t>Quản lý thông tin cá nhân của khách hàng.</w:t>
-      </w:r>
-    </w:p>
-    <w:p>
-      <w:pPr>
-        <w:rPr>
-          <w:sz w:val="26"/>
-          <w:szCs w:val="26"/>
-        </w:rPr>
-      </w:pPr>
-      <w:r>
-        <w:rPr>
-          <w:sz w:val="26"/>
-          <w:szCs w:val="26"/>
-          <w:highlight w:val="yellow"/>
-        </w:rPr>
-        <w:t>Xem và tìm kiếm dịch vụ:</w:t>
-      </w:r>
-    </w:p>
-    <w:p>
-      <w:pPr>
-        <w:rPr>
-          <w:sz w:val="26"/>
-          <w:szCs w:val="26"/>
-        </w:rPr>
-      </w:pPr>
-      <w:r>
-        <w:rPr>
-          <w:sz w:val="26"/>
-          <w:szCs w:val="26"/>
-        </w:rPr>
-        <w:t>Hiển thị danh sách các dịch vụ kỹ thuật có sẵn.</w:t>
-      </w:r>
-    </w:p>
-    <w:p>
-      <w:pPr>
-        <w:rPr>
-          <w:sz w:val="26"/>
-          <w:szCs w:val="26"/>
-        </w:rPr>
-      </w:pPr>
-      <w:r>
-        <w:rPr>
-          <w:sz w:val="26"/>
-          <w:szCs w:val="26"/>
-        </w:rPr>
-        <w:t>Cung cấp chức năng tìm kiếm để khách hàng có thể tìm kiếm dịch vụ cụ thể theo tiêu chí như tên, mô tả, giá, vv.</w:t>
-      </w:r>
-    </w:p>
-    <w:p>
-      <w:pPr>
-        <w:rPr>
-          <w:sz w:val="26"/>
-          <w:szCs w:val="26"/>
-        </w:rPr>
-      </w:pPr>
-      <w:r>
-        <w:rPr>
-          <w:sz w:val="26"/>
-          <w:szCs w:val="26"/>
-          <w:highlight w:val="yellow"/>
-        </w:rPr>
-        <w:t>Đặt lịch hẹn:</w:t>
-      </w:r>
-    </w:p>
-    <w:p>
-      <w:pPr>
-        <w:rPr>
-          <w:sz w:val="26"/>
-          <w:szCs w:val="26"/>
-        </w:rPr>
-      </w:pPr>
-      <w:r>
-        <w:rPr>
-          <w:sz w:val="26"/>
-          <w:szCs w:val="26"/>
-        </w:rPr>
-        <w:t>Cho phép khách hàng chọn dịch vụ mong muốn và chọn ngày giờ hẹn.</w:t>
-      </w:r>
-    </w:p>
-    <w:p>
-      <w:pPr>
-        <w:rPr>
-          <w:sz w:val="26"/>
-          <w:szCs w:val="26"/>
-        </w:rPr>
-      </w:pPr>
-      <w:r>
-        <w:rPr>
-          <w:sz w:val="26"/>
-          <w:szCs w:val="26"/>
-        </w:rPr>
-        <w:t>Kiểm tra tính khả dụng của lịch trình và ngăn không cho khách hàng đặt chồng lịch.</w:t>
-      </w:r>
-    </w:p>
-    <w:p>
-      <w:pPr>
-        <w:rPr>
-          <w:sz w:val="26"/>
-          <w:szCs w:val="26"/>
-        </w:rPr>
-      </w:pPr>
-      <w:r>
-        <w:rPr>
-          <w:sz w:val="26"/>
-          <w:szCs w:val="26"/>
-        </w:rPr>
-        <w:t>Xác nhận và lưu trữ thông tin lịch hẹn vào cơ sở dữ liệu.</w:t>
-      </w:r>
-    </w:p>
-    <w:p>
-      <w:pPr>
-        <w:rPr>
-          <w:sz w:val="26"/>
-          <w:szCs w:val="26"/>
-        </w:rPr>
-      </w:pPr>
-      <w:r>
-        <w:rPr>
-          <w:sz w:val="26"/>
-          <w:szCs w:val="26"/>
-          <w:highlight w:val="yellow"/>
-        </w:rPr>
-        <w:t>Quản lý lịch hẹn:</w:t>
-      </w:r>
-    </w:p>
-    <w:p>
-      <w:pPr>
-        <w:rPr>
-          <w:sz w:val="26"/>
-          <w:szCs w:val="26"/>
-        </w:rPr>
-      </w:pPr>
-      <w:r>
-        <w:rPr>
-          <w:sz w:val="26"/>
-          <w:szCs w:val="26"/>
-        </w:rPr>
-        <w:t>Hiển thị danh sách lịch hẹn hiện tại của khách hàng.</w:t>
-      </w:r>
-    </w:p>
-    <w:p>
-      <w:pPr>
-        <w:rPr>
-          <w:sz w:val="26"/>
-          <w:szCs w:val="26"/>
-        </w:rPr>
-      </w:pPr>
-      <w:r>
-        <w:rPr>
-          <w:sz w:val="26"/>
-          <w:szCs w:val="26"/>
-        </w:rPr>
-        <w:t>Cho phép khách hàng xem, chỉnh sửa hoặc hủy bỏ lịch hẹn đã đặt trước đó.</w:t>
-      </w:r>
-    </w:p>
-    <w:p>
-      <w:pPr>
-        <w:rPr>
-          <w:sz w:val="26"/>
-          <w:szCs w:val="26"/>
-        </w:rPr>
-      </w:pPr>
-      <w:r>
-        <w:rPr>
-          <w:sz w:val="26"/>
-          <w:szCs w:val="26"/>
-          <w:highlight w:val="yellow"/>
-        </w:rPr>
-        <w:t>Gửi thông báo và nhắc nhở:</w:t>
-      </w:r>
-    </w:p>
-    <w:p>
-      <w:pPr>
-        <w:rPr>
-          <w:sz w:val="26"/>
-          <w:szCs w:val="26"/>
-        </w:rPr>
-      </w:pPr>
-      <w:r>
-        <w:rPr>
-          <w:sz w:val="26"/>
-          <w:szCs w:val="26"/>
-        </w:rPr>
-        <w:t>Gửi thông báo xác nhận lịch hẹn cho khách hàng sau khi đặt lịch thành công.</w:t>
-      </w:r>
-    </w:p>
-    <w:p>
-      <w:pPr>
-        <w:rPr>
-          <w:sz w:val="26"/>
-          <w:szCs w:val="26"/>
-        </w:rPr>
-      </w:pPr>
-      <w:r>
-        <w:rPr>
-          <w:sz w:val="26"/>
-          <w:szCs w:val="26"/>
-        </w:rPr>
-        <w:t>Gửi nhắc nhở cho khách hàng trước khi đến lịch hẹn.</w:t>
-      </w:r>
-    </w:p>
-    <w:p>
-      <w:pPr>
-        <w:rPr>
-          <w:sz w:val="26"/>
-          <w:szCs w:val="26"/>
-        </w:rPr>
-      </w:pPr>
-      <w:r>
-        <w:rPr>
-          <w:sz w:val="26"/>
-          <w:szCs w:val="26"/>
-          <w:highlight w:val="yellow"/>
-        </w:rPr>
-        <w:t>Quản lý dịch vụ và nhân viên kỹ thuật:</w:t>
-      </w:r>
-    </w:p>
-    <w:p>
-      <w:pPr>
-        <w:rPr>
-          <w:sz w:val="26"/>
-          <w:szCs w:val="26"/>
-        </w:rPr>
-      </w:pPr>
-      <w:r>
-        <w:rPr>
-          <w:sz w:val="26"/>
-          <w:szCs w:val="26"/>
-        </w:rPr>
-        <w:t>Cho phép quản lý viên thêm, sửa đổi và xóa dịch vụ kỹ thuật.</w:t>
-      </w:r>
-    </w:p>
-    <w:p>
-      <w:pPr>
-        <w:rPr>
-          <w:sz w:val="26"/>
-          <w:szCs w:val="26"/>
-        </w:rPr>
-      </w:pPr>
-      <w:r>
-        <w:rPr>
-          <w:sz w:val="26"/>
-          <w:szCs w:val="26"/>
-        </w:rPr>
-        <w:t>Quản lý thông tin về nhân viên kỹ thuật, bao gồm lịch trình làm việc và khả năng phục vụ.</w:t>
-      </w:r>
-    </w:p>
-    <w:p>
-      <w:pPr>
-        <w:rPr>
-          <w:sz w:val="26"/>
-          <w:szCs w:val="26"/>
-        </w:rPr>
-      </w:pPr>
-      <w:r>
-        <w:rPr>
-          <w:sz w:val="26"/>
-          <w:szCs w:val="26"/>
-          <w:highlight w:val="yellow"/>
-        </w:rPr>
-        <w:t>Quản lý đánh giá và phản hồi:</w:t>
-      </w:r>
-    </w:p>
-    <w:p>
-      <w:pPr>
-        <w:rPr>
-          <w:sz w:val="26"/>
-          <w:szCs w:val="26"/>
-        </w:rPr>
-      </w:pPr>
-      <w:r>
-        <w:rPr>
-          <w:sz w:val="26"/>
-          <w:szCs w:val="26"/>
-        </w:rPr>
-        <w:t>Cho phép khách hàng đánh giá và gửi phản hồi về dịch vụ sau khi hoàn thành.</w:t>
-      </w:r>
-    </w:p>
-    <w:p>
-      <w:pPr>
-        <w:rPr>
-          <w:sz w:val="26"/>
-          <w:szCs w:val="26"/>
-        </w:rPr>
-      </w:pPr>
-      <w:r>
-        <w:rPr>
-          <w:sz w:val="26"/>
-          <w:szCs w:val="26"/>
-        </w:rPr>
-        <w:t>Hiển thị đánh giá và phản hồi trên trang web để các khách hàng khác có thể tham khảo.</w:t>
-      </w:r>
-    </w:p>
-    <w:p>
-      <w:pPr>
-        <w:rPr>
-          <w:sz w:val="26"/>
-          <w:szCs w:val="26"/>
-        </w:rPr>
-      </w:pPr>
-      <w:r>
-        <w:rPr>
-          <w:sz w:val="26"/>
-          <w:szCs w:val="26"/>
-          <w:highlight w:val="yellow"/>
-        </w:rPr>
-        <w:t>Thanh toán và hóa đơn:</w:t>
-      </w:r>
-    </w:p>
-    <w:p>
-      <w:pPr>
-        <w:rPr>
-          <w:sz w:val="26"/>
-          <w:szCs w:val="26"/>
-        </w:rPr>
-      </w:pPr>
-      <w:r>
-        <w:rPr>
-          <w:sz w:val="26"/>
-          <w:szCs w:val="26"/>
-        </w:rPr>
-        <w:t>Cung cấp tính năng thanh toán trực tuyến hoặc tạo hóa đơn cho dịch vụ đã sử dụng.</w:t>
-      </w:r>
-    </w:p>
-    <w:p>
-      <w:pPr>
-        <w:rPr>
-          <w:sz w:val="26"/>
-          <w:szCs w:val="26"/>
-        </w:rPr>
-      </w:pPr>
-      <w:r>
-        <w:rPr>
-          <w:sz w:val="26"/>
-          <w:szCs w:val="26"/>
-        </w:rPr>
-        <w:t>Quản lý thông tin thanh toán và lịch sử thanh toán của khách hàng.</w:t>
-      </w:r>
-    </w:p>
-    <w:p>
-      <w:pPr>
-        <w:pStyle w:val="ListParagraph"/>
-        <w:numPr>
-          <w:ilvl w:val="0"/>
-          <w:numId w:val="1"/>
-        </w:numPr>
+        <w:jc w:val="both"/>
         <w:rPr>
           <w:b/>
           <w:bCs/>
@@ -2315,34 +2235,432 @@
         <w:tabs>
           <w:tab w:val="left" w:pos="1905"/>
         </w:tabs>
+        <w:jc w:val="both"/>
+        <w:rPr>
+          <w:sz w:val="26"/>
+          <w:szCs w:val="26"/>
+        </w:rPr>
+      </w:pPr>
+      <w:r>
+        <w:rPr>
+          <w:sz w:val="26"/>
+          <w:szCs w:val="26"/>
+        </w:rPr>
+        <w:t xml:space="preserve">- Xây dựng một website đặt lịch dịch vụ kỹ thuật </w:t>
+      </w:r>
+      <w:r>
+        <w:rPr>
+          <w:sz w:val="26"/>
+          <w:szCs w:val="26"/>
+        </w:rPr>
+        <w:t>đối với Admin</w:t>
+      </w:r>
+    </w:p>
+    <w:p>
+      <w:pPr>
+        <w:tabs>
+          <w:tab w:val="left" w:pos="1905"/>
+        </w:tabs>
+        <w:jc w:val="both"/>
+        <w:rPr>
+          <w:sz w:val="26"/>
+          <w:szCs w:val="26"/>
+        </w:rPr>
+      </w:pPr>
+      <w:r>
+        <w:rPr>
+          <w:sz w:val="26"/>
+          <w:szCs w:val="26"/>
+        </w:rPr>
+        <w:t>+ Thêm, xóa, sửa các dịch vụ theo danh mục</w:t>
+      </w:r>
+    </w:p>
+    <w:p>
+      <w:pPr>
+        <w:tabs>
+          <w:tab w:val="left" w:pos="1905"/>
+        </w:tabs>
+        <w:jc w:val="both"/>
+        <w:rPr>
+          <w:sz w:val="26"/>
+          <w:szCs w:val="26"/>
+        </w:rPr>
+      </w:pPr>
+      <w:r>
+        <w:rPr>
+          <w:sz w:val="26"/>
+          <w:szCs w:val="26"/>
+        </w:rPr>
+        <w:t xml:space="preserve">+ Quản lí </w:t>
+      </w:r>
+      <w:r>
+        <w:rPr>
+          <w:sz w:val="26"/>
+          <w:szCs w:val="26"/>
+        </w:rPr>
+        <w:t>tin tức</w:t>
+      </w:r>
+      <w:r>
+        <w:rPr>
+          <w:sz w:val="26"/>
+          <w:szCs w:val="26"/>
+        </w:rPr>
+        <w:t xml:space="preserve"> (thêm, xóa, sửa)</w:t>
+      </w:r>
+    </w:p>
+    <w:p>
+      <w:pPr>
+        <w:tabs>
+          <w:tab w:val="left" w:pos="1905"/>
+        </w:tabs>
+        <w:jc w:val="both"/>
+        <w:rPr>
+          <w:sz w:val="26"/>
+          <w:szCs w:val="26"/>
+        </w:rPr>
+      </w:pPr>
+      <w:r>
+        <w:rPr>
+          <w:sz w:val="26"/>
+          <w:szCs w:val="26"/>
+        </w:rPr>
+        <w:t>+ Quản lí các thông tin liên quan đến khách hàng</w:t>
+      </w:r>
+    </w:p>
+    <w:p>
+      <w:pPr>
+        <w:tabs>
+          <w:tab w:val="left" w:pos="1905"/>
+        </w:tabs>
+        <w:jc w:val="both"/>
+        <w:rPr>
+          <w:sz w:val="26"/>
+          <w:szCs w:val="26"/>
+          <w:lang w:val="x-none"/>
+        </w:rPr>
+      </w:pPr>
+      <w:r>
+        <w:rPr>
+          <w:sz w:val="26"/>
+          <w:szCs w:val="26"/>
+        </w:rPr>
+        <w:t>+ Quản lí các đơn hàng</w:t>
+      </w:r>
+      <w:r>
+        <w:rPr>
+          <w:sz w:val="26"/>
+          <w:szCs w:val="26"/>
+          <w:lang w:val="x-none"/>
+        </w:rPr>
+        <w:tab/>
+      </w:r>
+    </w:p>
+    <w:p>
+      <w:pPr>
+        <w:tabs>
+          <w:tab w:val="left" w:pos="1905"/>
+        </w:tabs>
+        <w:jc w:val="both"/>
+        <w:rPr>
+          <w:sz w:val="26"/>
+          <w:szCs w:val="26"/>
+        </w:rPr>
+      </w:pPr>
+      <w:r>
+        <w:rPr>
+          <w:sz w:val="26"/>
+          <w:szCs w:val="26"/>
+        </w:rPr>
+        <w:t>+ Quản lí các bình luận của khách hàng và phản hồi</w:t>
+      </w:r>
+    </w:p>
+    <w:p>
+      <w:pPr>
+        <w:tabs>
+          <w:tab w:val="left" w:pos="1905"/>
+        </w:tabs>
+        <w:jc w:val="both"/>
+        <w:rPr>
+          <w:sz w:val="26"/>
+          <w:szCs w:val="26"/>
+        </w:rPr>
+      </w:pPr>
+      <w:r>
+        <w:rPr>
+          <w:sz w:val="26"/>
+          <w:szCs w:val="26"/>
+        </w:rPr>
+        <w:t>- Xây dựng một website đặt lịch dịch vụ kỹ thuật đối với Khách hàng</w:t>
+      </w:r>
+    </w:p>
+    <w:p>
+      <w:pPr>
+        <w:tabs>
+          <w:tab w:val="left" w:pos="1905"/>
+        </w:tabs>
+        <w:jc w:val="both"/>
+        <w:rPr>
+          <w:sz w:val="26"/>
+          <w:szCs w:val="26"/>
+        </w:rPr>
+      </w:pPr>
+      <w:r>
+        <w:rPr>
+          <w:sz w:val="26"/>
+          <w:szCs w:val="26"/>
+        </w:rPr>
+        <w:t>+ Đăng nhập và đăng kí tài khoản</w:t>
+      </w:r>
+    </w:p>
+    <w:p>
+      <w:pPr>
+        <w:tabs>
+          <w:tab w:val="left" w:pos="1905"/>
+        </w:tabs>
+        <w:jc w:val="both"/>
+        <w:rPr>
+          <w:sz w:val="26"/>
+          <w:szCs w:val="26"/>
+        </w:rPr>
+      </w:pPr>
+      <w:r>
+        <w:rPr>
+          <w:sz w:val="26"/>
+          <w:szCs w:val="26"/>
+        </w:rPr>
+        <w:t>+ Xem được tất cả các dịch vụ có sẵn</w:t>
+      </w:r>
+    </w:p>
+    <w:p>
+      <w:pPr>
+        <w:tabs>
+          <w:tab w:val="left" w:pos="1905"/>
+        </w:tabs>
+        <w:jc w:val="both"/>
+        <w:rPr>
+          <w:sz w:val="26"/>
+          <w:szCs w:val="26"/>
+        </w:rPr>
+      </w:pPr>
+      <w:r>
+        <w:rPr>
+          <w:sz w:val="26"/>
+          <w:szCs w:val="26"/>
+        </w:rPr>
+        <w:t>+ Xem các tin tức có sẵn</w:t>
+      </w:r>
+    </w:p>
+    <w:p>
+      <w:pPr>
+        <w:tabs>
+          <w:tab w:val="left" w:pos="1905"/>
+        </w:tabs>
+        <w:jc w:val="both"/>
+        <w:rPr>
+          <w:sz w:val="26"/>
+          <w:szCs w:val="26"/>
+        </w:rPr>
+      </w:pPr>
+      <w:r>
+        <w:rPr>
+          <w:sz w:val="26"/>
+          <w:szCs w:val="26"/>
+        </w:rPr>
+        <w:t>+ Đặt lịch hẹn dịch vụ</w:t>
+      </w:r>
+    </w:p>
+    <w:p>
+      <w:pPr>
+        <w:tabs>
+          <w:tab w:val="left" w:pos="1905"/>
+        </w:tabs>
+        <w:jc w:val="both"/>
+        <w:rPr>
+          <w:sz w:val="26"/>
+          <w:szCs w:val="26"/>
+        </w:rPr>
+      </w:pPr>
+      <w:r>
+        <w:rPr>
+          <w:sz w:val="26"/>
+          <w:szCs w:val="26"/>
+        </w:rPr>
+        <w:t>+ Có thể thanh toán trực tuyến hoặc thanh toán trực tiếp khi xong dịch vụ</w:t>
+      </w:r>
+    </w:p>
+    <w:p>
+      <w:pPr>
+        <w:tabs>
+          <w:tab w:val="left" w:pos="1905"/>
+        </w:tabs>
+        <w:jc w:val="both"/>
+        <w:rPr>
+          <w:sz w:val="26"/>
+          <w:szCs w:val="26"/>
+        </w:rPr>
+      </w:pPr>
+      <w:r>
+        <w:rPr>
+          <w:sz w:val="26"/>
+          <w:szCs w:val="26"/>
+        </w:rPr>
+        <w:t>+ Khách hàng có thể xem lại lịch sử đặt lịch của mình</w:t>
+      </w:r>
+    </w:p>
+    <w:p>
+      <w:pPr>
+        <w:tabs>
+          <w:tab w:val="left" w:pos="1905"/>
+        </w:tabs>
         <w:rPr>
           <w:sz w:val="28"/>
-          <w:lang w:val="x-none"/>
-        </w:rPr>
-      </w:pPr>
-      <w:r>
-        <w:rPr>
-          <w:sz w:val="28"/>
-          <w:lang w:val="x-none"/>
-        </w:rPr>
-        <w:tab/>
-      </w:r>
-    </w:p>
-    <w:p>
-      <w:pPr>
-        <w:rPr>
-          <w:lang w:val="x-none"/>
         </w:rPr>
       </w:pPr>
     </w:p>
     <w:sectPr>
+      <w:headerReference w:type="default" r:id="rId9"/>
+      <w:footerReference w:type="default" r:id="rId10"/>
       <w:pgSz w:w="11907" w:h="16840" w:code="9"/>
       <w:pgMar w:top="1134" w:right="1134" w:bottom="1134" w:left="1701" w:header="720" w:footer="720" w:gutter="0"/>
+      <w:pgNumType w:start="1"/>
       <w:cols w:space="720"/>
       <w:docGrid w:linePitch="360"/>
     </w:sectPr>
   </w:body>
 </w:document>
+</file>
+
+<file path=word/endnotes.xml><?xml version="1.0" encoding="utf-8"?>
+<w:endnotes xmlns:wpc="http://schemas.microsoft.com/office/word/2010/wordprocessingCanvas" xmlns:cx="http://schemas.microsoft.com/office/drawing/2014/chartex" xmlns:cx1="http://schemas.microsoft.com/office/drawing/2015/9/8/chartex" xmlns:cx2="http://schemas.microsoft.com/office/drawing/2015/10/21/chartex" xmlns:cx3="http://schemas.microsoft.com/office/drawing/2016/5/9/chartex" xmlns:cx4="http://schemas.microsoft.com/office/drawing/2016/5/10/chartex" xmlns:cx5="http://schemas.microsoft.com/office/drawing/2016/5/11/chartex" xmlns:cx6="http://schemas.microsoft.com/office/drawing/2016/5/12/chartex" xmlns:cx7="http://schemas.microsoft.com/office/drawing/2016/5/13/chartex" xmlns:cx8="http://schemas.microsoft.com/office/drawing/2016/5/14/chartex" xmlns:mc="http://schemas.openxmlformats.org/markup-compatibility/2006" xmlns:aink="http://schemas.microsoft.com/office/drawing/2016/ink" xmlns:am3d="http://schemas.microsoft.com/office/drawing/2017/model3d" xmlns:o="urn:schemas-microsoft-com:office:office" xmlns:r="http://schemas.openxmlformats.org/officeDocument/2006/relationships" xmlns:m="http://schemas.openxmlformats.org/officeDocument/2006/math" xmlns:v="urn:schemas-microsoft-com:vml" xmlns:wp14="http://schemas.microsoft.com/office/word/2010/wordprocessingDrawing" xmlns:wp="http://schemas.openxmlformats.org/drawingml/2006/wordprocessingDrawing" xmlns:w10="urn:schemas-microsoft-com:office:word" xmlns:w="http://schemas.openxmlformats.org/wordprocessingml/2006/main" xmlns:w14="http://schemas.microsoft.com/office/word/2010/wordml" xmlns:w15="http://schemas.microsoft.com/office/word/2012/wordml" xmlns:w16cid="http://schemas.microsoft.com/office/word/2016/wordml/cid" xmlns:w16se="http://schemas.microsoft.com/office/word/2015/wordml/symex" xmlns:wpg="http://schemas.microsoft.com/office/word/2010/wordprocessingGroup" xmlns:wpi="http://schemas.microsoft.com/office/word/2010/wordprocessingInk" xmlns:wne="http://schemas.microsoft.com/office/word/2006/wordml" xmlns:wps="http://schemas.microsoft.com/office/word/2010/wordprocessingShape" mc:Ignorable="w14 w15 w16se w16cid wp14">
+  <w:endnote w:type="separator" w:id="-1">
+    <w:p>
+      <w:r>
+        <w:separator/>
+      </w:r>
+    </w:p>
+  </w:endnote>
+  <w:endnote w:type="continuationSeparator" w:id="0">
+    <w:p>
+      <w:r>
+        <w:continuationSeparator/>
+      </w:r>
+    </w:p>
+  </w:endnote>
+</w:endnotes>
+</file>
+
+<file path=word/footer1.xml><?xml version="1.0" encoding="utf-8"?>
+<w:ftr xmlns:wpc="http://schemas.microsoft.com/office/word/2010/wordprocessingCanvas" xmlns:cx="http://schemas.microsoft.com/office/drawing/2014/chartex" xmlns:cx1="http://schemas.microsoft.com/office/drawing/2015/9/8/chartex" xmlns:cx2="http://schemas.microsoft.com/office/drawing/2015/10/21/chartex" xmlns:cx3="http://schemas.microsoft.com/office/drawing/2016/5/9/chartex" xmlns:cx4="http://schemas.microsoft.com/office/drawing/2016/5/10/chartex" xmlns:cx5="http://schemas.microsoft.com/office/drawing/2016/5/11/chartex" xmlns:cx6="http://schemas.microsoft.com/office/drawing/2016/5/12/chartex" xmlns:cx7="http://schemas.microsoft.com/office/drawing/2016/5/13/chartex" xmlns:cx8="http://schemas.microsoft.com/office/drawing/2016/5/14/chartex" xmlns:mc="http://schemas.openxmlformats.org/markup-compatibility/2006" xmlns:aink="http://schemas.microsoft.com/office/drawing/2016/ink" xmlns:am3d="http://schemas.microsoft.com/office/drawing/2017/model3d" xmlns:o="urn:schemas-microsoft-com:office:office" xmlns:r="http://schemas.openxmlformats.org/officeDocument/2006/relationships" xmlns:m="http://schemas.openxmlformats.org/officeDocument/2006/math" xmlns:v="urn:schemas-microsoft-com:vml" xmlns:wp14="http://schemas.microsoft.com/office/word/2010/wordprocessingDrawing" xmlns:wp="http://schemas.openxmlformats.org/drawingml/2006/wordprocessingDrawing" xmlns:w10="urn:schemas-microsoft-com:office:word" xmlns:w="http://schemas.openxmlformats.org/wordprocessingml/2006/main" xmlns:w14="http://schemas.microsoft.com/office/word/2010/wordml" xmlns:w15="http://schemas.microsoft.com/office/word/2012/wordml" xmlns:w16cid="http://schemas.microsoft.com/office/word/2016/wordml/cid" xmlns:w16se="http://schemas.microsoft.com/office/word/2015/wordml/symex" xmlns:wpg="http://schemas.microsoft.com/office/word/2010/wordprocessingGroup" xmlns:wpi="http://schemas.microsoft.com/office/word/2010/wordprocessingInk" xmlns:wne="http://schemas.microsoft.com/office/word/2006/wordml" xmlns:wps="http://schemas.microsoft.com/office/word/2010/wordprocessingShape" mc:Ignorable="w14 w15 w16se w16cid wp14">
+  <w:sdt>
+    <w:sdtPr>
+      <w:id w:val="1171912193"/>
+      <w:docPartObj>
+        <w:docPartGallery w:val="Page Numbers (Bottom of Page)"/>
+        <w:docPartUnique/>
+      </w:docPartObj>
+    </w:sdtPr>
+    <w:sdtEndPr>
+      <w:rPr>
+        <w:noProof/>
+      </w:rPr>
+    </w:sdtEndPr>
+    <w:sdtContent>
+      <w:p>
+        <w:pPr>
+          <w:pStyle w:val="Footer"/>
+          <w:jc w:val="center"/>
+        </w:pPr>
+      </w:p>
+    </w:sdtContent>
+  </w:sdt>
+  <w:p>
+    <w:pPr>
+      <w:pStyle w:val="Footer"/>
+    </w:pPr>
+  </w:p>
+</w:ftr>
+</file>
+
+<file path=word/footer2.xml><?xml version="1.0" encoding="utf-8"?>
+<w:ftr xmlns:wpc="http://schemas.microsoft.com/office/word/2010/wordprocessingCanvas" xmlns:cx="http://schemas.microsoft.com/office/drawing/2014/chartex" xmlns:cx1="http://schemas.microsoft.com/office/drawing/2015/9/8/chartex" xmlns:cx2="http://schemas.microsoft.com/office/drawing/2015/10/21/chartex" xmlns:cx3="http://schemas.microsoft.com/office/drawing/2016/5/9/chartex" xmlns:cx4="http://schemas.microsoft.com/office/drawing/2016/5/10/chartex" xmlns:cx5="http://schemas.microsoft.com/office/drawing/2016/5/11/chartex" xmlns:cx6="http://schemas.microsoft.com/office/drawing/2016/5/12/chartex" xmlns:cx7="http://schemas.microsoft.com/office/drawing/2016/5/13/chartex" xmlns:cx8="http://schemas.microsoft.com/office/drawing/2016/5/14/chartex" xmlns:mc="http://schemas.openxmlformats.org/markup-compatibility/2006" xmlns:aink="http://schemas.microsoft.com/office/drawing/2016/ink" xmlns:am3d="http://schemas.microsoft.com/office/drawing/2017/model3d" xmlns:o="urn:schemas-microsoft-com:office:office" xmlns:r="http://schemas.openxmlformats.org/officeDocument/2006/relationships" xmlns:m="http://schemas.openxmlformats.org/officeDocument/2006/math" xmlns:v="urn:schemas-microsoft-com:vml" xmlns:wp14="http://schemas.microsoft.com/office/word/2010/wordprocessingDrawing" xmlns:wp="http://schemas.openxmlformats.org/drawingml/2006/wordprocessingDrawing" xmlns:w10="urn:schemas-microsoft-com:office:word" xmlns:w="http://schemas.openxmlformats.org/wordprocessingml/2006/main" xmlns:w14="http://schemas.microsoft.com/office/word/2010/wordml" xmlns:w15="http://schemas.microsoft.com/office/word/2012/wordml" xmlns:w16cid="http://schemas.microsoft.com/office/word/2016/wordml/cid" xmlns:w16se="http://schemas.microsoft.com/office/word/2015/wordml/symex" xmlns:wpg="http://schemas.microsoft.com/office/word/2010/wordprocessingGroup" xmlns:wpi="http://schemas.microsoft.com/office/word/2010/wordprocessingInk" xmlns:wne="http://schemas.microsoft.com/office/word/2006/wordml" xmlns:wps="http://schemas.microsoft.com/office/word/2010/wordprocessingShape" mc:Ignorable="w14 w15 w16se w16cid wp14">
+  <w:sdt>
+    <w:sdtPr>
+      <w:id w:val="-356967682"/>
+      <w:docPartObj>
+        <w:docPartGallery w:val="Page Numbers (Bottom of Page)"/>
+        <w:docPartUnique/>
+      </w:docPartObj>
+    </w:sdtPr>
+    <w:sdtEndPr>
+      <w:rPr>
+        <w:noProof/>
+      </w:rPr>
+    </w:sdtEndPr>
+    <w:sdtContent>
+      <w:p>
+        <w:pPr>
+          <w:pStyle w:val="Footer"/>
+          <w:jc w:val="center"/>
+        </w:pPr>
+        <w:r>
+          <w:fldChar w:fldCharType="begin"/>
+        </w:r>
+        <w:r>
+          <w:instrText xml:space="preserve"> PAGE   \* MERGEFORMAT </w:instrText>
+        </w:r>
+        <w:r>
+          <w:fldChar w:fldCharType="separate"/>
+        </w:r>
+        <w:r>
+          <w:rPr>
+            <w:noProof/>
+          </w:rPr>
+          <w:t>2</w:t>
+        </w:r>
+        <w:r>
+          <w:rPr>
+            <w:noProof/>
+          </w:rPr>
+          <w:fldChar w:fldCharType="end"/>
+        </w:r>
+      </w:p>
+    </w:sdtContent>
+  </w:sdt>
+  <w:p>
+    <w:pPr>
+      <w:pStyle w:val="Footer"/>
+    </w:pPr>
+  </w:p>
+</w:ftr>
+</file>
+
+<file path=word/footnotes.xml><?xml version="1.0" encoding="utf-8"?>
+<w:footnotes xmlns:wpc="http://schemas.microsoft.com/office/word/2010/wordprocessingCanvas" xmlns:cx="http://schemas.microsoft.com/office/drawing/2014/chartex" xmlns:cx1="http://schemas.microsoft.com/office/drawing/2015/9/8/chartex" xmlns:cx2="http://schemas.microsoft.com/office/drawing/2015/10/21/chartex" xmlns:cx3="http://schemas.microsoft.com/office/drawing/2016/5/9/chartex" xmlns:cx4="http://schemas.microsoft.com/office/drawing/2016/5/10/chartex" xmlns:cx5="http://schemas.microsoft.com/office/drawing/2016/5/11/chartex" xmlns:cx6="http://schemas.microsoft.com/office/drawing/2016/5/12/chartex" xmlns:cx7="http://schemas.microsoft.com/office/drawing/2016/5/13/chartex" xmlns:cx8="http://schemas.microsoft.com/office/drawing/2016/5/14/chartex" xmlns:mc="http://schemas.openxmlformats.org/markup-compatibility/2006" xmlns:aink="http://schemas.microsoft.com/office/drawing/2016/ink" xmlns:am3d="http://schemas.microsoft.com/office/drawing/2017/model3d" xmlns:o="urn:schemas-microsoft-com:office:office" xmlns:r="http://schemas.openxmlformats.org/officeDocument/2006/relationships" xmlns:m="http://schemas.openxmlformats.org/officeDocument/2006/math" xmlns:v="urn:schemas-microsoft-com:vml" xmlns:wp14="http://schemas.microsoft.com/office/word/2010/wordprocessingDrawing" xmlns:wp="http://schemas.openxmlformats.org/drawingml/2006/wordprocessingDrawing" xmlns:w10="urn:schemas-microsoft-com:office:word" xmlns:w="http://schemas.openxmlformats.org/wordprocessingml/2006/main" xmlns:w14="http://schemas.microsoft.com/office/word/2010/wordml" xmlns:w15="http://schemas.microsoft.com/office/word/2012/wordml" xmlns:w16cid="http://schemas.microsoft.com/office/word/2016/wordml/cid" xmlns:w16se="http://schemas.microsoft.com/office/word/2015/wordml/symex" xmlns:wpg="http://schemas.microsoft.com/office/word/2010/wordprocessingGroup" xmlns:wpi="http://schemas.microsoft.com/office/word/2010/wordprocessingInk" xmlns:wne="http://schemas.microsoft.com/office/word/2006/wordml" xmlns:wps="http://schemas.microsoft.com/office/word/2010/wordprocessingShape" mc:Ignorable="w14 w15 w16se w16cid wp14">
+  <w:footnote w:type="separator" w:id="-1">
+    <w:p>
+      <w:r>
+        <w:separator/>
+      </w:r>
+    </w:p>
+  </w:footnote>
+  <w:footnote w:type="continuationSeparator" w:id="0">
+    <w:p>
+      <w:r>
+        <w:continuationSeparator/>
+      </w:r>
+    </w:p>
+  </w:footnote>
+</w:footnotes>
+</file>
+
+<file path=word/header1.xml><?xml version="1.0" encoding="utf-8"?>
+<w:hdr xmlns:wpc="http://schemas.microsoft.com/office/word/2010/wordprocessingCanvas" xmlns:cx="http://schemas.microsoft.com/office/drawing/2014/chartex" xmlns:cx1="http://schemas.microsoft.com/office/drawing/2015/9/8/chartex" xmlns:cx2="http://schemas.microsoft.com/office/drawing/2015/10/21/chartex" xmlns:cx3="http://schemas.microsoft.com/office/drawing/2016/5/9/chartex" xmlns:cx4="http://schemas.microsoft.com/office/drawing/2016/5/10/chartex" xmlns:cx5="http://schemas.microsoft.com/office/drawing/2016/5/11/chartex" xmlns:cx6="http://schemas.microsoft.com/office/drawing/2016/5/12/chartex" xmlns:cx7="http://schemas.microsoft.com/office/drawing/2016/5/13/chartex" xmlns:cx8="http://schemas.microsoft.com/office/drawing/2016/5/14/chartex" xmlns:mc="http://schemas.openxmlformats.org/markup-compatibility/2006" xmlns:aink="http://schemas.microsoft.com/office/drawing/2016/ink" xmlns:am3d="http://schemas.microsoft.com/office/drawing/2017/model3d" xmlns:o="urn:schemas-microsoft-com:office:office" xmlns:r="http://schemas.openxmlformats.org/officeDocument/2006/relationships" xmlns:m="http://schemas.openxmlformats.org/officeDocument/2006/math" xmlns:v="urn:schemas-microsoft-com:vml" xmlns:wp14="http://schemas.microsoft.com/office/word/2010/wordprocessingDrawing" xmlns:wp="http://schemas.openxmlformats.org/drawingml/2006/wordprocessingDrawing" xmlns:w10="urn:schemas-microsoft-com:office:word" xmlns:w="http://schemas.openxmlformats.org/wordprocessingml/2006/main" xmlns:w14="http://schemas.microsoft.com/office/word/2010/wordml" xmlns:w15="http://schemas.microsoft.com/office/word/2012/wordml" xmlns:w16cid="http://schemas.microsoft.com/office/word/2016/wordml/cid" xmlns:w16se="http://schemas.microsoft.com/office/word/2015/wordml/symex" xmlns:wpg="http://schemas.microsoft.com/office/word/2010/wordprocessingGroup" xmlns:wpi="http://schemas.microsoft.com/office/word/2010/wordprocessingInk" xmlns:wne="http://schemas.microsoft.com/office/word/2006/wordml" xmlns:wps="http://schemas.microsoft.com/office/word/2010/wordprocessingShape" mc:Ignorable="w14 w15 w16se w16cid wp14">
+  <w:p>
+    <w:pPr>
+      <w:pStyle w:val="Header"/>
+    </w:pPr>
+  </w:p>
+</w:hdr>
 </file>
 
 <file path=word/numbering.xml><?xml version="1.0" encoding="utf-8"?>
@@ -3123,6 +3441,94 @@
       <w:contextualSpacing/>
     </w:pPr>
   </w:style>
+  <w:style w:type="paragraph" w:styleId="FootnoteText">
+    <w:name w:val="footnote text"/>
+    <w:basedOn w:val="Normal"/>
+    <w:link w:val="FootnoteTextChar"/>
+    <w:uiPriority w:val="99"/>
+    <w:semiHidden/>
+    <w:unhideWhenUsed/>
+    <w:rsid w:val="006902EB"/>
+    <w:rPr>
+      <w:sz w:val="20"/>
+    </w:rPr>
+  </w:style>
+  <w:style w:type="character" w:customStyle="1" w:styleId="FootnoteTextChar">
+    <w:name w:val="Footnote Text Char"/>
+    <w:basedOn w:val="DefaultParagraphFont"/>
+    <w:link w:val="FootnoteText"/>
+    <w:uiPriority w:val="99"/>
+    <w:semiHidden/>
+    <w:rsid w:val="006902EB"/>
+    <w:rPr>
+      <w:rFonts w:ascii="Times New Roman" w:eastAsia="Times New Roman" w:hAnsi="Times New Roman" w:cs="Times New Roman"/>
+      <w:sz w:val="20"/>
+      <w:szCs w:val="20"/>
+    </w:rPr>
+  </w:style>
+  <w:style w:type="character" w:styleId="FootnoteReference">
+    <w:name w:val="footnote reference"/>
+    <w:basedOn w:val="DefaultParagraphFont"/>
+    <w:uiPriority w:val="99"/>
+    <w:semiHidden/>
+    <w:unhideWhenUsed/>
+    <w:rsid w:val="006902EB"/>
+    <w:rPr>
+      <w:vertAlign w:val="superscript"/>
+    </w:rPr>
+  </w:style>
+  <w:style w:type="paragraph" w:styleId="Header">
+    <w:name w:val="header"/>
+    <w:basedOn w:val="Normal"/>
+    <w:link w:val="HeaderChar"/>
+    <w:uiPriority w:val="99"/>
+    <w:unhideWhenUsed/>
+    <w:rsid w:val="007130F8"/>
+    <w:pPr>
+      <w:tabs>
+        <w:tab w:val="center" w:pos="4680"/>
+        <w:tab w:val="right" w:pos="9360"/>
+      </w:tabs>
+    </w:pPr>
+  </w:style>
+  <w:style w:type="character" w:customStyle="1" w:styleId="HeaderChar">
+    <w:name w:val="Header Char"/>
+    <w:basedOn w:val="DefaultParagraphFont"/>
+    <w:link w:val="Header"/>
+    <w:uiPriority w:val="99"/>
+    <w:rsid w:val="007130F8"/>
+    <w:rPr>
+      <w:rFonts w:ascii="Times New Roman" w:eastAsia="Times New Roman" w:hAnsi="Times New Roman" w:cs="Times New Roman"/>
+      <w:sz w:val="24"/>
+      <w:szCs w:val="20"/>
+    </w:rPr>
+  </w:style>
+  <w:style w:type="paragraph" w:styleId="Footer">
+    <w:name w:val="footer"/>
+    <w:basedOn w:val="Normal"/>
+    <w:link w:val="FooterChar"/>
+    <w:uiPriority w:val="99"/>
+    <w:unhideWhenUsed/>
+    <w:rsid w:val="007130F8"/>
+    <w:pPr>
+      <w:tabs>
+        <w:tab w:val="center" w:pos="4680"/>
+        <w:tab w:val="right" w:pos="9360"/>
+      </w:tabs>
+    </w:pPr>
+  </w:style>
+  <w:style w:type="character" w:customStyle="1" w:styleId="FooterChar">
+    <w:name w:val="Footer Char"/>
+    <w:basedOn w:val="DefaultParagraphFont"/>
+    <w:link w:val="Footer"/>
+    <w:uiPriority w:val="99"/>
+    <w:rsid w:val="007130F8"/>
+    <w:rPr>
+      <w:rFonts w:ascii="Times New Roman" w:eastAsia="Times New Roman" w:hAnsi="Times New Roman" w:cs="Times New Roman"/>
+      <w:sz w:val="24"/>
+      <w:szCs w:val="20"/>
+    </w:rPr>
+  </w:style>
 </w:styles>
 </file>
 
